--- a/raw/Hindukush data/Features/CS02b-PAgreementPast.docx
+++ b/raw/Hindukush data/Features/CS02b-PAgreementPast.docx
@@ -1,10 +1,26 @@
 
 <file path=word/document.xml><?xml version="1.0" encoding="utf-8"?>
-<w:document xmlns:wpc="http://schemas.microsoft.com/office/word/2010/wordprocessingCanvas" xmlns:mc="http://schemas.openxmlformats.org/markup-compatibility/2006" xmlns:o="urn:schemas-microsoft-com:office:office" xmlns:r="http://schemas.openxmlformats.org/officeDocument/2006/relationships" xmlns:m="http://schemas.openxmlformats.org/officeDocument/2006/math" xmlns:v="urn:schemas-microsoft-com:vml" xmlns:wp14="http://schemas.microsoft.com/office/word/2010/wordprocessingDrawing" xmlns:wp="http://schemas.openxmlformats.org/drawingml/2006/wordprocessingDrawing" xmlns:w10="urn:schemas-microsoft-com:office:word" xmlns:w="http://schemas.openxmlformats.org/wordprocessingml/2006/main" xmlns:w14="http://schemas.microsoft.com/office/word/2010/wordml" xmlns:w15="http://schemas.microsoft.com/office/word/2012/wordml" xmlns:wpg="http://schemas.microsoft.com/office/word/2010/wordprocessingGroup" xmlns:wpi="http://schemas.microsoft.com/office/word/2010/wordprocessingInk" xmlns:wne="http://schemas.microsoft.com/office/word/2006/wordml" xmlns:wps="http://schemas.microsoft.com/office/word/2010/wordprocessingShape" mc:Ignorable="w14 w15 wp14">
+<w:document xmlns:wpc="http://schemas.microsoft.com/office/word/2010/wordprocessingCanvas" xmlns:cx="http://schemas.microsoft.com/office/drawing/2014/chartex" xmlns:cx1="http://schemas.microsoft.com/office/drawing/2015/9/8/chartex" xmlns:cx2="http://schemas.microsoft.com/office/drawing/2015/10/21/chartex" xmlns:cx3="http://schemas.microsoft.com/office/drawing/2016/5/9/chartex" xmlns:cx4="http://schemas.microsoft.com/office/drawing/2016/5/10/chartex" xmlns:cx5="http://schemas.microsoft.com/office/drawing/2016/5/11/chartex" xmlns:cx6="http://schemas.microsoft.com/office/drawing/2016/5/12/chartex" xmlns:cx7="http://schemas.microsoft.com/office/drawing/2016/5/13/chartex" xmlns:cx8="http://schemas.microsoft.com/office/drawing/2016/5/14/chartex" xmlns:mc="http://schemas.openxmlformats.org/markup-compatibility/2006" xmlns:aink="http://schemas.microsoft.com/office/drawing/2016/ink" xmlns:am3d="http://schemas.microsoft.com/office/drawing/2017/model3d" xmlns:o="urn:schemas-microsoft-com:office:office" xmlns:r="http://schemas.openxmlformats.org/officeDocument/2006/relationships" xmlns:m="http://schemas.openxmlformats.org/officeDocument/2006/math" xmlns:v="urn:schemas-microsoft-com:vml" xmlns:wp14="http://schemas.microsoft.com/office/word/2010/wordprocessingDrawing" xmlns:wp="http://schemas.openxmlformats.org/drawingml/2006/wordprocessingDrawing" xmlns:w10="urn:schemas-microsoft-com:office:word" xmlns:w="http://schemas.openxmlformats.org/wordprocessingml/2006/main" xmlns:w14="http://schemas.microsoft.com/office/word/2010/wordml" xmlns:w15="http://schemas.microsoft.com/office/word/2012/wordml" xmlns:w16cid="http://schemas.microsoft.com/office/word/2016/wordml/cid" xmlns:w16se="http://schemas.microsoft.com/office/word/2015/wordml/symex" xmlns:wpg="http://schemas.microsoft.com/office/word/2010/wordprocessingGroup" xmlns:wpi="http://schemas.microsoft.com/office/word/2010/wordprocessingInk" xmlns:wne="http://schemas.microsoft.com/office/word/2006/wordml" xmlns:wps="http://schemas.microsoft.com/office/word/2010/wordprocessingShape" mc:Ignorable="w14 w15 w16se w16cid wp14">
   <w:body>
     <w:p>
       <w:r>
-        <w:t>P Agreement (Past)</w:t>
+        <w:t xml:space="preserve">P </w:t>
+      </w:r>
+      <w:proofErr w:type="spellStart"/>
+      <w:r>
+        <w:t>Agreement</w:t>
+      </w:r>
+      <w:proofErr w:type="spellEnd"/>
+      <w:r>
+        <w:t xml:space="preserve"> (</w:t>
+      </w:r>
+      <w:proofErr w:type="spellStart"/>
+      <w:r>
+        <w:t>Past</w:t>
+      </w:r>
+      <w:proofErr w:type="spellEnd"/>
+      <w:r>
+        <w:t>)</w:t>
       </w:r>
     </w:p>
     <w:p>
@@ -41,43 +57,21 @@
         <w:rPr>
           <w:lang w:val="en-US"/>
         </w:rPr>
-        <w:t xml:space="preserve">. It may or may not co-occur with agreement with the more </w:t>
+        <w:t xml:space="preserve">. It may or may not co-occur with agreement with the more agent-like argument. In </w:t>
       </w:r>
-      <w:r>
-        <w:rPr>
-          <w:lang w:val="en-US"/>
-        </w:rPr>
-        <w:t>agent</w:t>
-      </w:r>
-      <w:r>
-        <w:rPr>
-          <w:lang w:val="en-US"/>
-        </w:rPr>
-        <w:t xml:space="preserve">-like argument. In </w:t>
-      </w:r>
+      <w:proofErr w:type="spellStart"/>
       <w:r>
         <w:rPr>
           <w:lang w:val="en-US"/>
         </w:rPr>
         <w:t>Palula</w:t>
       </w:r>
+      <w:proofErr w:type="spellEnd"/>
       <w:r>
         <w:rPr>
           <w:lang w:val="en-US"/>
         </w:rPr>
-        <w:t xml:space="preserve">, the verb agrees with the </w:t>
-      </w:r>
-      <w:r>
-        <w:rPr>
-          <w:lang w:val="en-US"/>
-        </w:rPr>
-        <w:t>P</w:t>
-      </w:r>
-      <w:r>
-        <w:rPr>
-          <w:lang w:val="en-US"/>
-        </w:rPr>
-        <w:t xml:space="preserve"> argument in </w:t>
+        <w:t xml:space="preserve">, the verb agrees with the P argument in </w:t>
       </w:r>
       <w:r>
         <w:rPr>
@@ -155,6 +149,7 @@
         </w:rPr>
       </w:pPr>
       <w:bookmarkStart w:id="0" w:name="_Ref531867975"/>
+      <w:proofErr w:type="spellStart"/>
       <w:r>
         <w:rPr>
           <w:rFonts w:cs="Times New Roman"/>
@@ -162,6 +157,7 @@
         </w:rPr>
         <w:t>Palula</w:t>
       </w:r>
+      <w:proofErr w:type="spellEnd"/>
       <w:r>
         <w:rPr>
           <w:rFonts w:cs="Times New Roman"/>
@@ -169,6 +165,7 @@
         </w:rPr>
         <w:t xml:space="preserve"> [</w:t>
       </w:r>
+      <w:proofErr w:type="spellStart"/>
       <w:r>
         <w:rPr>
           <w:rFonts w:cs="Times New Roman"/>
@@ -176,6 +173,7 @@
         </w:rPr>
         <w:t>phl</w:t>
       </w:r>
+      <w:proofErr w:type="spellEnd"/>
       <w:r>
         <w:rPr>
           <w:rFonts w:cs="Times New Roman"/>
@@ -212,17 +210,10 @@
         <w:tblLook w:val="04A0" w:firstRow="1" w:lastRow="0" w:firstColumn="1" w:lastColumn="0" w:noHBand="0" w:noVBand="1"/>
       </w:tblPr>
       <w:tblGrid>
-        <w:gridCol w:w="381"/>
-        <w:gridCol w:w="924"/>
-        <w:gridCol w:w="359"/>
-        <w:gridCol w:w="812"/>
-        <w:gridCol w:w="293"/>
-        <w:gridCol w:w="145"/>
-        <w:gridCol w:w="439"/>
-        <w:gridCol w:w="163"/>
-        <w:gridCol w:w="1152"/>
-        <w:gridCol w:w="439"/>
-        <w:gridCol w:w="529"/>
+        <w:gridCol w:w="369"/>
+        <w:gridCol w:w="1283"/>
+        <w:gridCol w:w="1250"/>
+        <w:gridCol w:w="2722"/>
         <w:gridCol w:w="1926"/>
       </w:tblGrid>
       <w:tr>
@@ -267,8 +258,7 @@
         </w:tc>
         <w:tc>
           <w:tcPr>
-            <w:tcW w:w="1242" w:type="dxa"/>
-            <w:gridSpan w:val="2"/>
+            <w:tcW w:w="1283" w:type="dxa"/>
             <w:shd w:val="clear" w:color="auto" w:fill="auto"/>
             <w:vAlign w:val="center"/>
           </w:tcPr>
@@ -309,8 +299,7 @@
         </w:tc>
         <w:tc>
           <w:tcPr>
-            <w:tcW w:w="1212" w:type="dxa"/>
-            <w:gridSpan w:val="3"/>
+            <w:tcW w:w="1250" w:type="dxa"/>
             <w:shd w:val="clear" w:color="auto" w:fill="auto"/>
             <w:vAlign w:val="center"/>
           </w:tcPr>
@@ -330,14 +319,25 @@
               <w:rPr>
                 <w:lang w:val="is-IS" w:bidi="ur-PK"/>
               </w:rPr>
-              <w:t>lʰaleːmi</w:t>
-            </w:r>
-          </w:p>
-        </w:tc>
-        <w:tc>
-          <w:tcPr>
-            <w:tcW w:w="2640" w:type="dxa"/>
-            <w:gridSpan w:val="5"/>
+              <w:t>l</w:t>
+            </w:r>
+            <w:r>
+              <w:rPr>
+                <w:lang w:val="is-IS" w:bidi="ur-PK"/>
+              </w:rPr>
+              <w:t>h</w:t>
+            </w:r>
+            <w:r>
+              <w:rPr>
+                <w:lang w:val="is-IS" w:bidi="ur-PK"/>
+              </w:rPr>
+              <w:t>aleːmi</w:t>
+            </w:r>
+          </w:p>
+        </w:tc>
+        <w:tc>
+          <w:tcPr>
+            <w:tcW w:w="2722" w:type="dxa"/>
             <w:shd w:val="clear" w:color="auto" w:fill="auto"/>
             <w:vAlign w:val="center"/>
           </w:tcPr>
@@ -395,7 +395,7 @@
         </w:tc>
         <w:tc>
           <w:tcPr>
-            <w:tcW w:w="1867" w:type="dxa"/>
+            <w:tcW w:w="1926" w:type="dxa"/>
             <w:shd w:val="clear" w:color="auto" w:fill="auto"/>
             <w:vAlign w:val="center"/>
           </w:tcPr>
@@ -439,8 +439,7 @@
         </w:tc>
         <w:tc>
           <w:tcPr>
-            <w:tcW w:w="1242" w:type="dxa"/>
-            <w:gridSpan w:val="2"/>
+            <w:tcW w:w="1283" w:type="dxa"/>
             <w:shd w:val="clear" w:color="auto" w:fill="auto"/>
           </w:tcPr>
           <w:p>
@@ -462,6 +461,7 @@
               </w:rPr>
               <w:t>boy-</w:t>
             </w:r>
+            <w:proofErr w:type="spellStart"/>
             <w:r>
               <w:rPr>
                 <w:smallCaps/>
@@ -469,12 +469,12 @@
               </w:rPr>
               <w:t>obl</w:t>
             </w:r>
-          </w:p>
-        </w:tc>
-        <w:tc>
-          <w:tcPr>
-            <w:tcW w:w="1212" w:type="dxa"/>
-            <w:gridSpan w:val="3"/>
+            <w:proofErr w:type="spellEnd"/>
+          </w:p>
+        </w:tc>
+        <w:tc>
+          <w:tcPr>
+            <w:tcW w:w="1250" w:type="dxa"/>
             <w:shd w:val="clear" w:color="auto" w:fill="auto"/>
           </w:tcPr>
           <w:p>
@@ -489,12 +489,15 @@
                 <w:lang w:bidi="ur-PK"/>
               </w:rPr>
             </w:pPr>
+            <w:proofErr w:type="gramStart"/>
             <w:r>
               <w:rPr>
                 <w:lang w:bidi="ur-PK"/>
               </w:rPr>
               <w:t>stick.(</w:t>
             </w:r>
+            <w:proofErr w:type="spellStart"/>
+            <w:proofErr w:type="gramEnd"/>
             <w:r>
               <w:rPr>
                 <w:smallCaps/>
@@ -502,6 +505,7 @@
               </w:rPr>
               <w:t>fsg</w:t>
             </w:r>
+            <w:proofErr w:type="spellEnd"/>
             <w:r>
               <w:rPr>
                 <w:lang w:bidi="ur-PK"/>
@@ -512,8 +516,7 @@
         </w:tc>
         <w:tc>
           <w:tcPr>
-            <w:tcW w:w="2640" w:type="dxa"/>
-            <w:gridSpan w:val="5"/>
+            <w:tcW w:w="2722" w:type="dxa"/>
             <w:shd w:val="clear" w:color="auto" w:fill="auto"/>
           </w:tcPr>
           <w:p>
@@ -534,6 +537,7 @@
               </w:rPr>
               <w:t>peel-</w:t>
             </w:r>
+            <w:proofErr w:type="spellStart"/>
             <w:r>
               <w:rPr>
                 <w:smallCaps/>
@@ -541,12 +545,14 @@
               </w:rPr>
               <w:t>pfv</w:t>
             </w:r>
+            <w:proofErr w:type="spellEnd"/>
             <w:r>
               <w:rPr>
                 <w:lang w:bidi="ur-PK"/>
               </w:rPr>
               <w:t>-</w:t>
             </w:r>
+            <w:proofErr w:type="spellStart"/>
             <w:r>
               <w:rPr>
                 <w:smallCaps/>
@@ -554,11 +560,12 @@
               </w:rPr>
               <w:t>fsg</w:t>
             </w:r>
-          </w:p>
-        </w:tc>
-        <w:tc>
-          <w:tcPr>
-            <w:tcW w:w="1867" w:type="dxa"/>
+            <w:proofErr w:type="spellEnd"/>
+          </w:p>
+        </w:tc>
+        <w:tc>
+          <w:tcPr>
+            <w:tcW w:w="1926" w:type="dxa"/>
             <w:shd w:val="clear" w:color="auto" w:fill="auto"/>
           </w:tcPr>
           <w:p>
@@ -601,8 +608,7 @@
         </w:tc>
         <w:tc>
           <w:tcPr>
-            <w:tcW w:w="1242" w:type="dxa"/>
-            <w:gridSpan w:val="2"/>
+            <w:tcW w:w="1283" w:type="dxa"/>
             <w:shd w:val="clear" w:color="auto" w:fill="auto"/>
           </w:tcPr>
           <w:p>
@@ -627,8 +633,7 @@
         </w:tc>
         <w:tc>
           <w:tcPr>
-            <w:tcW w:w="1212" w:type="dxa"/>
-            <w:gridSpan w:val="3"/>
+            <w:tcW w:w="1250" w:type="dxa"/>
             <w:shd w:val="clear" w:color="auto" w:fill="auto"/>
           </w:tcPr>
           <w:p>
@@ -657,8 +662,7 @@
         </w:tc>
         <w:tc>
           <w:tcPr>
-            <w:tcW w:w="2640" w:type="dxa"/>
-            <w:gridSpan w:val="5"/>
+            <w:tcW w:w="2722" w:type="dxa"/>
             <w:shd w:val="clear" w:color="auto" w:fill="auto"/>
           </w:tcPr>
           <w:p>
@@ -677,7 +681,7 @@
         </w:tc>
         <w:tc>
           <w:tcPr>
-            <w:tcW w:w="1867" w:type="dxa"/>
+            <w:tcW w:w="1926" w:type="dxa"/>
             <w:shd w:val="clear" w:color="auto" w:fill="auto"/>
           </w:tcPr>
           <w:p>
@@ -719,7 +723,7 @@
         <w:tc>
           <w:tcPr>
             <w:tcW w:w="0" w:type="auto"/>
-            <w:gridSpan w:val="11"/>
+            <w:gridSpan w:val="4"/>
             <w:shd w:val="clear" w:color="auto" w:fill="auto"/>
           </w:tcPr>
           <w:p>
@@ -736,13 +740,7 @@
               <w:t>‘</w:t>
             </w:r>
             <w:r>
-              <w:t xml:space="preserve">The boy peeled the bark </w:t>
-            </w:r>
-            <w:r>
-              <w:t xml:space="preserve">[lit. whitened] </w:t>
-            </w:r>
-            <w:r>
-              <w:t>off the stick</w:t>
+              <w:t>The boy peeled the bark [lit. whitened] off the stick</w:t>
             </w:r>
             <w:r>
               <w:t>.</w:t>
@@ -770,6 +768,279 @@
             </w:r>
             <w:r>
               <w:t>)</w:t>
+            </w:r>
+          </w:p>
+        </w:tc>
+      </w:tr>
+    </w:tbl>
+    <w:p>
+      <w:pPr>
+        <w:rPr>
+          <w:lang w:val="en-US"/>
+        </w:rPr>
+      </w:pPr>
+      <w:bookmarkStart w:id="1" w:name="_GoBack"/>
+      <w:bookmarkEnd w:id="1"/>
+    </w:p>
+    <w:tbl>
+      <w:tblPr>
+        <w:tblW w:w="0" w:type="auto"/>
+        <w:tblLook w:val="04A0" w:firstRow="1" w:lastRow="0" w:firstColumn="1" w:lastColumn="0" w:noHBand="0" w:noVBand="1"/>
+      </w:tblPr>
+      <w:tblGrid>
+        <w:gridCol w:w="381"/>
+        <w:gridCol w:w="895"/>
+        <w:gridCol w:w="1418"/>
+        <w:gridCol w:w="725"/>
+        <w:gridCol w:w="1543"/>
+        <w:gridCol w:w="2380"/>
+      </w:tblGrid>
+      <w:tr>
+        <w:trPr>
+          <w:trHeight w:val="227"/>
+        </w:trPr>
+        <w:tc>
+          <w:tcPr>
+            <w:tcW w:w="0" w:type="auto"/>
+            <w:vAlign w:val="center"/>
+          </w:tcPr>
+          <w:p>
+            <w:pPr>
+              <w:pStyle w:val="InterlinExamplePalula"/>
+              <w:numPr>
+                <w:ilvl w:val="0"/>
+                <w:numId w:val="0"/>
+              </w:numPr>
+              <w:tabs>
+                <w:tab w:val="clear" w:pos="454"/>
+              </w:tabs>
+              <w:spacing w:before="100" w:beforeAutospacing="1" w:after="100" w:afterAutospacing="1" w:line="240" w:lineRule="auto"/>
+              <w:rPr>
+                <w:rFonts w:ascii="Doulos SIL" w:hAnsi="Doulos SIL" w:cs="Doulos SIL"/>
+              </w:rPr>
+            </w:pPr>
+            <w:r>
+              <w:rPr>
+                <w:i w:val="0"/>
+                <w:iCs/>
+              </w:rPr>
+              <w:t>b</w:t>
+            </w:r>
+            <w:r>
+              <w:rPr>
+                <w:i w:val="0"/>
+                <w:iCs/>
+              </w:rPr>
+              <w:t>.</w:t>
+            </w:r>
+          </w:p>
+        </w:tc>
+        <w:tc>
+          <w:tcPr>
+            <w:tcW w:w="895" w:type="dxa"/>
+            <w:shd w:val="clear" w:color="auto" w:fill="auto"/>
+            <w:vAlign w:val="center"/>
+          </w:tcPr>
+          <w:p>
+            <w:pPr>
+              <w:pStyle w:val="InterlinExamplePalula"/>
+              <w:numPr>
+                <w:ilvl w:val="0"/>
+                <w:numId w:val="0"/>
+              </w:numPr>
+              <w:tabs>
+                <w:tab w:val="clear" w:pos="454"/>
+              </w:tabs>
+              <w:spacing w:before="100" w:beforeAutospacing="1" w:after="100" w:afterAutospacing="1" w:line="240" w:lineRule="auto"/>
+            </w:pPr>
+            <w:r>
+              <w:rPr>
+                <w:lang w:val="id-ID"/>
+              </w:rPr>
+              <w:t xml:space="preserve">pʰaj </w:t>
+            </w:r>
+          </w:p>
+        </w:tc>
+        <w:tc>
+          <w:tcPr>
+            <w:tcW w:w="1418" w:type="dxa"/>
+            <w:shd w:val="clear" w:color="auto" w:fill="auto"/>
+            <w:vAlign w:val="center"/>
+          </w:tcPr>
+          <w:p>
+            <w:pPr>
+              <w:pStyle w:val="InterlinExamplePalula"/>
+              <w:numPr>
+                <w:ilvl w:val="0"/>
+                <w:numId w:val="0"/>
+              </w:numPr>
+              <w:tabs>
+                <w:tab w:val="clear" w:pos="454"/>
+              </w:tabs>
+              <w:spacing w:before="100" w:beforeAutospacing="1" w:after="100" w:afterAutospacing="1" w:line="240" w:lineRule="auto"/>
+              <w:rPr>
+                <w:rFonts w:ascii="Doulos SIL" w:hAnsi="Doulos SIL" w:cs="Doulos SIL"/>
+                <w:lang w:val="id-ID"/>
+              </w:rPr>
+            </w:pPr>
+            <w:r>
+              <w:rPr>
+                <w:lang w:val="id-ID"/>
+              </w:rPr>
+              <w:t>oːstoːz</w:t>
+            </w:r>
+            <w:r>
+              <w:rPr>
+                <w:lang w:val="sv-SE"/>
+              </w:rPr>
+              <w:t>-</w:t>
+            </w:r>
+            <w:r>
+              <w:rPr>
+                <w:lang w:val="id-ID"/>
+              </w:rPr>
+              <w:t>a</w:t>
+            </w:r>
+          </w:p>
+        </w:tc>
+        <w:tc>
+          <w:tcPr>
+            <w:tcW w:w="725" w:type="dxa"/>
+            <w:shd w:val="clear" w:color="auto" w:fill="auto"/>
+            <w:vAlign w:val="center"/>
+          </w:tcPr>
+          <w:p>
+            <w:pPr>
+              <w:pStyle w:val="InterlinExamplePalula"/>
+              <w:numPr>
+                <w:ilvl w:val="0"/>
+                <w:numId w:val="0"/>
+              </w:numPr>
+              <w:tabs>
+                <w:tab w:val="clear" w:pos="454"/>
+              </w:tabs>
+              <w:spacing w:before="100" w:beforeAutospacing="1" w:after="100" w:afterAutospacing="1" w:line="240" w:lineRule="auto"/>
+              <w:rPr>
+                <w:rFonts w:ascii="Doulos SIL" w:hAnsi="Doulos SIL" w:cs="Doulos SIL"/>
+                <w:lang w:val="id-ID"/>
+              </w:rPr>
+            </w:pPr>
+            <w:r>
+              <w:rPr>
+                <w:lang w:val="id-ID"/>
+              </w:rPr>
+              <w:t xml:space="preserve">tʰe </w:t>
+            </w:r>
+          </w:p>
+        </w:tc>
+        <w:tc>
+          <w:tcPr>
+            <w:tcW w:w="1543" w:type="dxa"/>
+            <w:shd w:val="clear" w:color="auto" w:fill="auto"/>
+            <w:vAlign w:val="center"/>
+          </w:tcPr>
+          <w:p>
+            <w:pPr>
+              <w:pStyle w:val="InterlinExamplePalula"/>
+              <w:numPr>
+                <w:ilvl w:val="0"/>
+                <w:numId w:val="0"/>
+              </w:numPr>
+              <w:tabs>
+                <w:tab w:val="clear" w:pos="454"/>
+              </w:tabs>
+              <w:spacing w:before="100" w:beforeAutospacing="1" w:after="100" w:afterAutospacing="1" w:line="240" w:lineRule="auto"/>
+              <w:rPr>
+                <w:rFonts w:ascii="Doulos SIL" w:hAnsi="Doulos SIL" w:cs="Doulos SIL"/>
+              </w:rPr>
+            </w:pPr>
+            <w:r>
+              <w:rPr>
+                <w:lang w:val="id-ID"/>
+              </w:rPr>
+              <w:t>naq</w:t>
+            </w:r>
+            <w:r>
+              <w:rPr>
+                <w:lang w:val="is-IS"/>
+              </w:rPr>
+              <w:t>ɕ</w:t>
+            </w:r>
+            <w:r>
+              <w:rPr>
+                <w:lang w:val="id-ID"/>
+              </w:rPr>
+              <w:t>eː</w:t>
+            </w:r>
+          </w:p>
+        </w:tc>
+        <w:tc>
+          <w:tcPr>
+            <w:tcW w:w="2380" w:type="dxa"/>
+            <w:shd w:val="clear" w:color="auto" w:fill="auto"/>
+            <w:vAlign w:val="center"/>
+          </w:tcPr>
+          <w:p>
+            <w:pPr>
+              <w:pStyle w:val="InterlinExamplePalula"/>
+              <w:numPr>
+                <w:ilvl w:val="0"/>
+                <w:numId w:val="0"/>
+              </w:numPr>
+              <w:tabs>
+                <w:tab w:val="clear" w:pos="454"/>
+              </w:tabs>
+              <w:spacing w:before="100" w:beforeAutospacing="1" w:after="100" w:afterAutospacing="1" w:line="240" w:lineRule="auto"/>
+              <w:rPr>
+                <w:rFonts w:ascii="Doulos SIL" w:hAnsi="Doulos SIL" w:cs="Doulos SIL"/>
+              </w:rPr>
+            </w:pPr>
+            <w:r>
+              <w:rPr>
+                <w:lang w:val="id-ID"/>
+              </w:rPr>
+              <w:t>pa</w:t>
+            </w:r>
+            <w:r>
+              <w:rPr>
+                <w:lang w:val="is-IS"/>
+              </w:rPr>
+              <w:t>ɕ</w:t>
+            </w:r>
+            <w:r>
+              <w:rPr>
+                <w:lang w:val="id-ID"/>
+              </w:rPr>
+              <w:t>awoː</w:t>
+            </w:r>
+            <w:r>
+              <w:rPr>
+                <w:lang w:val="id-ID"/>
+              </w:rPr>
+              <w:t>-</w:t>
+            </w:r>
+            <w:r>
+              <w:rPr>
+                <w:lang w:val="id-ID"/>
+              </w:rPr>
+              <w:t>l</w:t>
+            </w:r>
+            <w:r>
+              <w:rPr>
+                <w:lang w:val="id-ID"/>
+              </w:rPr>
+              <w:t>-</w:t>
+            </w:r>
+            <w:r>
+              <w:rPr>
+                <w:b/>
+                <w:bCs/>
+                <w:lang w:val="id-ID"/>
+              </w:rPr>
+              <w:t>a</w:t>
+            </w:r>
+            <w:r>
+              <w:t>.</w:t>
             </w:r>
           </w:p>
         </w:tc>
@@ -785,6 +1056,458 @@
           </w:tcPr>
           <w:p>
             <w:pPr>
+              <w:pStyle w:val="InterlinContinuationPalula"/>
+              <w:tabs>
+                <w:tab w:val="clear" w:pos="357"/>
+              </w:tabs>
+              <w:spacing w:before="100" w:beforeAutospacing="1" w:after="100" w:afterAutospacing="1" w:line="240" w:lineRule="auto"/>
+              <w:ind w:firstLine="0"/>
+              <w:rPr>
+                <w:lang w:val="id-ID" w:bidi="ur-PK"/>
+              </w:rPr>
+            </w:pPr>
+          </w:p>
+        </w:tc>
+        <w:tc>
+          <w:tcPr>
+            <w:tcW w:w="895" w:type="dxa"/>
+            <w:shd w:val="clear" w:color="auto" w:fill="auto"/>
+          </w:tcPr>
+          <w:p>
+            <w:pPr>
+              <w:pStyle w:val="InterlinContinuationPalula"/>
+              <w:tabs>
+                <w:tab w:val="clear" w:pos="357"/>
+              </w:tabs>
+              <w:spacing w:before="100" w:beforeAutospacing="1" w:after="100" w:afterAutospacing="1" w:line="240" w:lineRule="auto"/>
+              <w:ind w:firstLine="0"/>
+              <w:rPr>
+                <w:lang w:val="sv-SE" w:bidi="ur-PK"/>
+              </w:rPr>
+            </w:pPr>
+            <w:proofErr w:type="spellStart"/>
+            <w:r>
+              <w:rPr>
+                <w:lang w:val="sv-SE" w:bidi="ur-PK"/>
+              </w:rPr>
+              <w:t>girl</w:t>
+            </w:r>
+            <w:proofErr w:type="spellEnd"/>
+          </w:p>
+        </w:tc>
+        <w:tc>
+          <w:tcPr>
+            <w:tcW w:w="1418" w:type="dxa"/>
+            <w:shd w:val="clear" w:color="auto" w:fill="auto"/>
+          </w:tcPr>
+          <w:p>
+            <w:pPr>
+              <w:pStyle w:val="InterlinContinuationPalula"/>
+              <w:tabs>
+                <w:tab w:val="clear" w:pos="357"/>
+              </w:tabs>
+              <w:spacing w:before="100" w:beforeAutospacing="1" w:after="100" w:afterAutospacing="1" w:line="240" w:lineRule="auto"/>
+              <w:ind w:firstLine="0"/>
+              <w:rPr>
+                <w:lang w:bidi="ur-PK"/>
+              </w:rPr>
+            </w:pPr>
+            <w:r>
+              <w:rPr>
+                <w:lang w:bidi="ur-PK"/>
+              </w:rPr>
+              <w:t>teacher-</w:t>
+            </w:r>
+            <w:proofErr w:type="spellStart"/>
+            <w:r>
+              <w:rPr>
+                <w:smallCaps/>
+                <w:lang w:bidi="ur-PK"/>
+              </w:rPr>
+              <w:t>obl</w:t>
+            </w:r>
+            <w:proofErr w:type="spellEnd"/>
+          </w:p>
+        </w:tc>
+        <w:tc>
+          <w:tcPr>
+            <w:tcW w:w="725" w:type="dxa"/>
+            <w:shd w:val="clear" w:color="auto" w:fill="auto"/>
+          </w:tcPr>
+          <w:p>
+            <w:pPr>
+              <w:pStyle w:val="InterlinContinuationPalula"/>
+              <w:tabs>
+                <w:tab w:val="clear" w:pos="357"/>
+              </w:tabs>
+              <w:spacing w:before="100" w:beforeAutospacing="1" w:after="100" w:afterAutospacing="1" w:line="240" w:lineRule="auto"/>
+              <w:ind w:firstLine="0"/>
+              <w:rPr>
+                <w:lang w:bidi="ur-PK"/>
+              </w:rPr>
+            </w:pPr>
+            <w:r>
+              <w:rPr>
+                <w:lang w:bidi="ur-PK"/>
+              </w:rPr>
+              <w:t>to</w:t>
+            </w:r>
+          </w:p>
+        </w:tc>
+        <w:tc>
+          <w:tcPr>
+            <w:tcW w:w="1543" w:type="dxa"/>
+            <w:shd w:val="clear" w:color="auto" w:fill="auto"/>
+          </w:tcPr>
+          <w:p>
+            <w:pPr>
+              <w:pStyle w:val="InterlinContinuationPalula"/>
+              <w:tabs>
+                <w:tab w:val="clear" w:pos="357"/>
+              </w:tabs>
+              <w:spacing w:before="100" w:beforeAutospacing="1" w:after="100" w:afterAutospacing="1" w:line="240" w:lineRule="auto"/>
+              <w:ind w:firstLine="0"/>
+              <w:rPr>
+                <w:lang w:val="id-ID" w:bidi="ur-PK"/>
+              </w:rPr>
+            </w:pPr>
+            <w:r>
+              <w:rPr>
+                <w:lang w:bidi="ur-PK"/>
+              </w:rPr>
+              <w:t>picture</w:t>
+            </w:r>
+            <w:r>
+              <w:rPr>
+                <w:lang w:val="id-ID" w:bidi="ur-PK"/>
+              </w:rPr>
+              <w:t>(</w:t>
+            </w:r>
+            <w:r>
+              <w:rPr>
+                <w:smallCaps/>
+                <w:lang w:val="id-ID" w:bidi="ur-PK"/>
+              </w:rPr>
+              <w:t>m</w:t>
+            </w:r>
+            <w:r>
+              <w:rPr>
+                <w:lang w:val="id-ID" w:bidi="ur-PK"/>
+              </w:rPr>
+              <w:t>)</w:t>
+            </w:r>
+            <w:r>
+              <w:rPr>
+                <w:lang w:bidi="ur-PK"/>
+              </w:rPr>
+              <w:t>.</w:t>
+            </w:r>
+            <w:r>
+              <w:rPr>
+                <w:smallCaps/>
+                <w:lang w:bidi="ur-PK"/>
+              </w:rPr>
+              <w:t>pl</w:t>
+            </w:r>
+          </w:p>
+        </w:tc>
+        <w:tc>
+          <w:tcPr>
+            <w:tcW w:w="2380" w:type="dxa"/>
+            <w:shd w:val="clear" w:color="auto" w:fill="auto"/>
+          </w:tcPr>
+          <w:p>
+            <w:pPr>
+              <w:pStyle w:val="InterlinContinuationPalula"/>
+              <w:tabs>
+                <w:tab w:val="clear" w:pos="357"/>
+              </w:tabs>
+              <w:spacing w:before="100" w:beforeAutospacing="1" w:after="100" w:afterAutospacing="1" w:line="240" w:lineRule="auto"/>
+              <w:ind w:firstLine="0"/>
+              <w:rPr>
+                <w:lang w:val="id-ID" w:bidi="ur-PK"/>
+              </w:rPr>
+            </w:pPr>
+            <w:r>
+              <w:rPr>
+                <w:lang w:val="id-ID" w:bidi="ur-PK"/>
+              </w:rPr>
+              <w:t>show-</w:t>
+            </w:r>
+            <w:r>
+              <w:rPr>
+                <w:smallCaps/>
+                <w:lang w:val="id-ID" w:bidi="ur-PK"/>
+              </w:rPr>
+              <w:t>pfv-mpl</w:t>
+            </w:r>
+          </w:p>
+        </w:tc>
+      </w:tr>
+      <w:tr>
+        <w:trPr>
+          <w:trHeight w:val="227"/>
+        </w:trPr>
+        <w:tc>
+          <w:tcPr>
+            <w:tcW w:w="0" w:type="auto"/>
+            <w:vAlign w:val="center"/>
+          </w:tcPr>
+          <w:p>
+            <w:pPr>
+              <w:pStyle w:val="InterlinContinuationPalula"/>
+              <w:tabs>
+                <w:tab w:val="clear" w:pos="357"/>
+              </w:tabs>
+              <w:spacing w:before="100" w:beforeAutospacing="1" w:after="100" w:afterAutospacing="1" w:line="240" w:lineRule="auto"/>
+              <w:ind w:firstLine="0"/>
+              <w:rPr>
+                <w:lang w:val="id-ID" w:bidi="ur-PK"/>
+              </w:rPr>
+            </w:pPr>
+          </w:p>
+        </w:tc>
+        <w:tc>
+          <w:tcPr>
+            <w:tcW w:w="895" w:type="dxa"/>
+            <w:shd w:val="clear" w:color="auto" w:fill="auto"/>
+          </w:tcPr>
+          <w:p>
+            <w:pPr>
+              <w:pStyle w:val="InterlinContinuationPalula"/>
+              <w:tabs>
+                <w:tab w:val="clear" w:pos="357"/>
+              </w:tabs>
+              <w:spacing w:before="100" w:beforeAutospacing="1" w:after="100" w:afterAutospacing="1" w:line="240" w:lineRule="auto"/>
+              <w:ind w:firstLine="0"/>
+              <w:rPr>
+                <w:lang w:bidi="ur-PK"/>
+              </w:rPr>
+            </w:pPr>
+            <w:r>
+              <w:rPr>
+                <w:lang w:bidi="ur-PK"/>
+              </w:rPr>
+              <w:t>A</w:t>
+            </w:r>
+          </w:p>
+        </w:tc>
+        <w:tc>
+          <w:tcPr>
+            <w:tcW w:w="1418" w:type="dxa"/>
+            <w:shd w:val="clear" w:color="auto" w:fill="auto"/>
+          </w:tcPr>
+          <w:p>
+            <w:pPr>
+              <w:pStyle w:val="InterlinContinuationPalula"/>
+              <w:tabs>
+                <w:tab w:val="clear" w:pos="357"/>
+              </w:tabs>
+              <w:spacing w:before="100" w:beforeAutospacing="1" w:after="100" w:afterAutospacing="1" w:line="240" w:lineRule="auto"/>
+              <w:ind w:firstLine="0"/>
+              <w:rPr>
+                <w:lang w:bidi="ur-PK"/>
+              </w:rPr>
+            </w:pPr>
+          </w:p>
+        </w:tc>
+        <w:tc>
+          <w:tcPr>
+            <w:tcW w:w="725" w:type="dxa"/>
+            <w:shd w:val="clear" w:color="auto" w:fill="auto"/>
+          </w:tcPr>
+          <w:p>
+            <w:pPr>
+              <w:pStyle w:val="InterlinContinuationPalula"/>
+              <w:tabs>
+                <w:tab w:val="clear" w:pos="357"/>
+              </w:tabs>
+              <w:spacing w:before="100" w:beforeAutospacing="1" w:after="100" w:afterAutospacing="1" w:line="240" w:lineRule="auto"/>
+              <w:ind w:firstLine="0"/>
+              <w:rPr>
+                <w:lang w:bidi="ur-PK"/>
+              </w:rPr>
+            </w:pPr>
+          </w:p>
+        </w:tc>
+        <w:tc>
+          <w:tcPr>
+            <w:tcW w:w="1543" w:type="dxa"/>
+            <w:shd w:val="clear" w:color="auto" w:fill="auto"/>
+          </w:tcPr>
+          <w:p>
+            <w:pPr>
+              <w:pStyle w:val="InterlinContinuationPalula"/>
+              <w:tabs>
+                <w:tab w:val="clear" w:pos="357"/>
+              </w:tabs>
+              <w:spacing w:before="100" w:beforeAutospacing="1" w:after="100" w:afterAutospacing="1" w:line="240" w:lineRule="auto"/>
+              <w:ind w:firstLine="0"/>
+              <w:rPr>
+                <w:b/>
+                <w:bCs/>
+                <w:lang w:bidi="ur-PK"/>
+              </w:rPr>
+            </w:pPr>
+            <w:r>
+              <w:rPr>
+                <w:b/>
+                <w:bCs/>
+                <w:lang w:bidi="ur-PK"/>
+              </w:rPr>
+              <w:t>P</w:t>
+            </w:r>
+          </w:p>
+        </w:tc>
+        <w:tc>
+          <w:tcPr>
+            <w:tcW w:w="2380" w:type="dxa"/>
+            <w:shd w:val="clear" w:color="auto" w:fill="auto"/>
+          </w:tcPr>
+          <w:p>
+            <w:pPr>
+              <w:pStyle w:val="InterlinContinuationPalula"/>
+              <w:tabs>
+                <w:tab w:val="clear" w:pos="357"/>
+              </w:tabs>
+              <w:spacing w:before="100" w:beforeAutospacing="1" w:after="100" w:afterAutospacing="1" w:line="240" w:lineRule="auto"/>
+              <w:ind w:firstLine="0"/>
+              <w:rPr>
+                <w:lang w:bidi="ur-PK"/>
+              </w:rPr>
+            </w:pPr>
+          </w:p>
+        </w:tc>
+      </w:tr>
+      <w:tr>
+        <w:trPr>
+          <w:trHeight w:val="227"/>
+        </w:trPr>
+        <w:tc>
+          <w:tcPr>
+            <w:tcW w:w="0" w:type="auto"/>
+            <w:vAlign w:val="center"/>
+          </w:tcPr>
+          <w:p>
+            <w:pPr>
+              <w:pStyle w:val="InterlinContinuationFreetrans"/>
+              <w:tabs>
+                <w:tab w:val="clear" w:pos="357"/>
+                <w:tab w:val="clear" w:pos="864"/>
+              </w:tabs>
+              <w:spacing w:before="100" w:beforeAutospacing="1" w:after="100" w:afterAutospacing="1" w:line="240" w:lineRule="auto"/>
+              <w:ind w:firstLine="0"/>
+            </w:pPr>
+          </w:p>
+        </w:tc>
+        <w:tc>
+          <w:tcPr>
+            <w:tcW w:w="0" w:type="auto"/>
+            <w:gridSpan w:val="5"/>
+            <w:shd w:val="clear" w:color="auto" w:fill="auto"/>
+          </w:tcPr>
+          <w:p>
+            <w:pPr>
+              <w:pStyle w:val="InterlinContinuationFreetrans"/>
+              <w:tabs>
+                <w:tab w:val="clear" w:pos="357"/>
+                <w:tab w:val="clear" w:pos="864"/>
+              </w:tabs>
+              <w:spacing w:after="100" w:afterAutospacing="1" w:line="240" w:lineRule="auto"/>
+              <w:ind w:firstLine="0"/>
+              <w:rPr>
+                <w:lang w:val="en-US"/>
+              </w:rPr>
+            </w:pPr>
+            <w:r>
+              <w:rPr>
+                <w:lang w:val="en-US"/>
+              </w:rPr>
+              <w:t>‘</w:t>
+            </w:r>
+            <w:r>
+              <w:rPr>
+                <w:lang w:val="en-US"/>
+              </w:rPr>
+              <w:t>The girls showed the pictures to the teacher</w:t>
+            </w:r>
+            <w:r>
+              <w:rPr>
+                <w:lang w:val="en-US"/>
+              </w:rPr>
+              <w:t>.’ (</w:t>
+            </w:r>
+            <w:r>
+              <w:rPr>
+                <w:lang w:val="en-US"/>
+              </w:rPr>
+              <w:t>PHL</w:t>
+            </w:r>
+            <w:r>
+              <w:rPr>
+                <w:lang w:val="en-US"/>
+              </w:rPr>
+              <w:t>-ValQuest</w:t>
+            </w:r>
+            <w:r>
+              <w:rPr>
+                <w:lang w:val="en-US"/>
+              </w:rPr>
+              <w:t>N</w:t>
+            </w:r>
+            <w:r>
+              <w:rPr>
+                <w:lang w:val="en-US"/>
+              </w:rPr>
+              <w:t>A:0</w:t>
+            </w:r>
+            <w:r>
+              <w:rPr>
+                <w:lang w:val="en-US"/>
+              </w:rPr>
+              <w:t>35</w:t>
+            </w:r>
+            <w:r>
+              <w:rPr>
+                <w:lang w:val="en-US"/>
+              </w:rPr>
+              <w:t>)</w:t>
+            </w:r>
+          </w:p>
+        </w:tc>
+      </w:tr>
+    </w:tbl>
+    <w:p>
+      <w:pPr>
+        <w:rPr>
+          <w:lang w:val="en-US"/>
+        </w:rPr>
+      </w:pPr>
+    </w:p>
+    <w:tbl>
+      <w:tblPr>
+        <w:tblW w:w="0" w:type="auto"/>
+        <w:tblLook w:val="04A0" w:firstRow="1" w:lastRow="0" w:firstColumn="1" w:lastColumn="0" w:noHBand="0" w:noVBand="1"/>
+      </w:tblPr>
+      <w:tblGrid>
+        <w:gridCol w:w="369"/>
+        <w:gridCol w:w="895"/>
+        <w:gridCol w:w="1134"/>
+        <w:gridCol w:w="851"/>
+        <w:gridCol w:w="1275"/>
+        <w:gridCol w:w="2806"/>
+      </w:tblGrid>
+      <w:tr>
+        <w:trPr>
+          <w:trHeight w:val="227"/>
+        </w:trPr>
+        <w:tc>
+          <w:tcPr>
+            <w:tcW w:w="0" w:type="auto"/>
+            <w:vAlign w:val="center"/>
+          </w:tcPr>
+          <w:p>
+            <w:pPr>
               <w:pStyle w:val="InterlinExamplePalula"/>
               <w:numPr>
                 <w:ilvl w:val="0"/>
@@ -803,14 +1526,7 @@
                 <w:i w:val="0"/>
                 <w:iCs/>
               </w:rPr>
-              <w:t>b</w:t>
-            </w:r>
-            <w:r>
-              <w:rPr>
-                <w:i w:val="0"/>
-                <w:iCs/>
-              </w:rPr>
-              <w:t>.</w:t>
+              <w:t>c.</w:t>
             </w:r>
           </w:p>
         </w:tc>
@@ -842,8 +1558,7 @@
         </w:tc>
         <w:tc>
           <w:tcPr>
-            <w:tcW w:w="1418" w:type="dxa"/>
-            <w:gridSpan w:val="3"/>
+            <w:tcW w:w="1134" w:type="dxa"/>
             <w:shd w:val="clear" w:color="auto" w:fill="auto"/>
             <w:vAlign w:val="center"/>
           </w:tcPr>
@@ -867,26 +1582,13 @@
               <w:rPr>
                 <w:lang w:val="id-ID"/>
               </w:rPr>
-              <w:t>oːstoːz</w:t>
-            </w:r>
-            <w:r>
-              <w:rPr>
-                <w:lang w:val="sv-SE"/>
-              </w:rPr>
-              <w:t>-</w:t>
-            </w:r>
-            <w:r>
-              <w:rPr>
-                <w:lang w:val="id-ID"/>
-              </w:rPr>
-              <w:t>a</w:t>
-            </w:r>
-          </w:p>
-        </w:tc>
-        <w:tc>
-          <w:tcPr>
-            <w:tcW w:w="725" w:type="dxa"/>
-            <w:gridSpan w:val="3"/>
+              <w:t xml:space="preserve">gileːsi </w:t>
+            </w:r>
+          </w:p>
+        </w:tc>
+        <w:tc>
+          <w:tcPr>
+            <w:tcW w:w="851" w:type="dxa"/>
             <w:shd w:val="clear" w:color="auto" w:fill="auto"/>
             <w:vAlign w:val="center"/>
           </w:tcPr>
@@ -910,14 +1612,13 @@
               <w:rPr>
                 <w:lang w:val="id-ID"/>
               </w:rPr>
-              <w:t xml:space="preserve">tʰe </w:t>
-            </w:r>
-          </w:p>
-        </w:tc>
-        <w:tc>
-          <w:tcPr>
-            <w:tcW w:w="1543" w:type="dxa"/>
-            <w:gridSpan w:val="2"/>
+              <w:t xml:space="preserve">weː </w:t>
+            </w:r>
+          </w:p>
+        </w:tc>
+        <w:tc>
+          <w:tcPr>
+            <w:tcW w:w="1275" w:type="dxa"/>
             <w:shd w:val="clear" w:color="auto" w:fill="auto"/>
             <w:vAlign w:val="center"/>
           </w:tcPr>
@@ -940,14 +1641,13 @@
               <w:rPr>
                 <w:lang w:val="id-ID"/>
               </w:rPr>
-              <w:t>naqʃeː</w:t>
-            </w:r>
-          </w:p>
-        </w:tc>
-        <w:tc>
-          <w:tcPr>
-            <w:tcW w:w="2380" w:type="dxa"/>
-            <w:gridSpan w:val="2"/>
+              <w:t xml:space="preserve">wiː </w:t>
+            </w:r>
+          </w:p>
+        </w:tc>
+        <w:tc>
+          <w:tcPr>
+            <w:tcW w:w="2806" w:type="dxa"/>
             <w:shd w:val="clear" w:color="auto" w:fill="auto"/>
             <w:vAlign w:val="center"/>
           </w:tcPr>
@@ -970,23 +1670,23 @@
               <w:rPr>
                 <w:lang w:val="id-ID"/>
               </w:rPr>
-              <w:t>paʃawoː</w:t>
+              <w:t>puːr</w:t>
+            </w:r>
+            <w:r>
+              <w:rPr>
+                <w:lang w:val="en-US"/>
+              </w:rPr>
+              <w:t>-</w:t>
             </w:r>
             <w:r>
               <w:rPr>
                 <w:lang w:val="id-ID"/>
               </w:rPr>
-              <w:t>-</w:t>
-            </w:r>
-            <w:r>
-              <w:rPr>
-                <w:lang w:val="id-ID"/>
-              </w:rPr>
-              <w:t>l</w:t>
-            </w:r>
-            <w:r>
-              <w:rPr>
-                <w:lang w:val="id-ID"/>
+              <w:t>il</w:t>
+            </w:r>
+            <w:r>
+              <w:rPr>
+                <w:lang w:val="en-US"/>
               </w:rPr>
               <w:t>-</w:t>
             </w:r>
@@ -996,7 +1696,7 @@
                 <w:bCs/>
                 <w:lang w:val="id-ID"/>
               </w:rPr>
-              <w:t>a</w:t>
+              <w:t>o</w:t>
             </w:r>
             <w:r>
               <w:t>.</w:t>
@@ -1041,12 +1741,12 @@
               <w:spacing w:before="100" w:beforeAutospacing="1" w:after="100" w:afterAutospacing="1" w:line="240" w:lineRule="auto"/>
               <w:ind w:firstLine="0"/>
               <w:rPr>
-                <w:lang w:val="sv-SE" w:bidi="ur-PK"/>
-              </w:rPr>
-            </w:pPr>
-            <w:r>
-              <w:rPr>
-                <w:lang w:val="sv-SE" w:bidi="ur-PK"/>
+                <w:lang w:val="en-US" w:bidi="ur-PK"/>
+              </w:rPr>
+            </w:pPr>
+            <w:r>
+              <w:rPr>
+                <w:lang w:val="en-US" w:bidi="ur-PK"/>
               </w:rPr>
               <w:t>girl</w:t>
             </w:r>
@@ -1054,8 +1754,7 @@
         </w:tc>
         <w:tc>
           <w:tcPr>
-            <w:tcW w:w="1418" w:type="dxa"/>
-            <w:gridSpan w:val="3"/>
+            <w:tcW w:w="1134" w:type="dxa"/>
             <w:shd w:val="clear" w:color="auto" w:fill="auto"/>
           </w:tcPr>
           <w:p>
@@ -1074,8 +1773,9 @@
               <w:rPr>
                 <w:lang w:bidi="ur-PK"/>
               </w:rPr>
-              <w:t>teacher-</w:t>
-            </w:r>
+              <w:t>glass-</w:t>
+            </w:r>
+            <w:proofErr w:type="spellStart"/>
             <w:r>
               <w:rPr>
                 <w:smallCaps/>
@@ -1083,12 +1783,12 @@
               </w:rPr>
               <w:t>obl</w:t>
             </w:r>
-          </w:p>
-        </w:tc>
-        <w:tc>
-          <w:tcPr>
-            <w:tcW w:w="725" w:type="dxa"/>
-            <w:gridSpan w:val="3"/>
+            <w:proofErr w:type="spellEnd"/>
+          </w:p>
+        </w:tc>
+        <w:tc>
+          <w:tcPr>
+            <w:tcW w:w="851" w:type="dxa"/>
             <w:shd w:val="clear" w:color="auto" w:fill="auto"/>
           </w:tcPr>
           <w:p>
@@ -1107,14 +1807,13 @@
               <w:rPr>
                 <w:lang w:bidi="ur-PK"/>
               </w:rPr>
-              <w:t>to</w:t>
-            </w:r>
-          </w:p>
-        </w:tc>
-        <w:tc>
-          <w:tcPr>
-            <w:tcW w:w="1543" w:type="dxa"/>
-            <w:gridSpan w:val="2"/>
+              <w:t>into</w:t>
+            </w:r>
+          </w:p>
+        </w:tc>
+        <w:tc>
+          <w:tcPr>
+            <w:tcW w:w="1275" w:type="dxa"/>
             <w:shd w:val="clear" w:color="auto" w:fill="auto"/>
           </w:tcPr>
           <w:p>
@@ -1126,53 +1825,37 @@
               <w:spacing w:before="100" w:beforeAutospacing="1" w:after="100" w:afterAutospacing="1" w:line="240" w:lineRule="auto"/>
               <w:ind w:firstLine="0"/>
               <w:rPr>
-                <w:lang w:val="id-ID" w:bidi="ur-PK"/>
-              </w:rPr>
-            </w:pPr>
-            <w:r>
-              <w:rPr>
-                <w:lang w:bidi="ur-PK"/>
-              </w:rPr>
-              <w:t>picture</w:t>
-            </w:r>
-            <w:r>
-              <w:rPr>
-                <w:lang w:val="id-ID" w:bidi="ur-PK"/>
-              </w:rPr>
-              <w:t>(</w:t>
-            </w:r>
+                <w:lang w:bidi="ur-PK"/>
+              </w:rPr>
+            </w:pPr>
+            <w:proofErr w:type="gramStart"/>
+            <w:r>
+              <w:rPr>
+                <w:lang w:bidi="ur-PK"/>
+              </w:rPr>
+              <w:t>water(</w:t>
+            </w:r>
+            <w:proofErr w:type="spellStart"/>
+            <w:proofErr w:type="gramEnd"/>
             <w:r>
               <w:rPr>
                 <w:smallCaps/>
-                <w:lang w:val="id-ID" w:bidi="ur-PK"/>
-              </w:rPr>
-              <w:t>m</w:t>
-            </w:r>
-            <w:r>
-              <w:rPr>
-                <w:lang w:val="id-ID" w:bidi="ur-PK"/>
+                <w:lang w:bidi="ur-PK"/>
+              </w:rPr>
+              <w:t>msg</w:t>
+            </w:r>
+            <w:proofErr w:type="spellEnd"/>
+            <w:r>
+              <w:rPr>
+                <w:lang w:bidi="ur-PK"/>
               </w:rPr>
               <w:t>)</w:t>
             </w:r>
-            <w:r>
-              <w:rPr>
-                <w:lang w:bidi="ur-PK"/>
-              </w:rPr>
-              <w:t>.</w:t>
-            </w:r>
-            <w:r>
-              <w:rPr>
-                <w:smallCaps/>
-                <w:lang w:bidi="ur-PK"/>
-              </w:rPr>
-              <w:t>pl</w:t>
-            </w:r>
-          </w:p>
-        </w:tc>
-        <w:tc>
-          <w:tcPr>
-            <w:tcW w:w="2380" w:type="dxa"/>
-            <w:gridSpan w:val="2"/>
+          </w:p>
+        </w:tc>
+        <w:tc>
+          <w:tcPr>
+            <w:tcW w:w="2806" w:type="dxa"/>
             <w:shd w:val="clear" w:color="auto" w:fill="auto"/>
           </w:tcPr>
           <w:p>
@@ -1184,22 +1867,40 @@
               <w:spacing w:before="100" w:beforeAutospacing="1" w:after="100" w:afterAutospacing="1" w:line="240" w:lineRule="auto"/>
               <w:ind w:firstLine="0"/>
               <w:rPr>
-                <w:lang w:val="id-ID" w:bidi="ur-PK"/>
-              </w:rPr>
-            </w:pPr>
-            <w:r>
-              <w:rPr>
-                <w:lang w:val="id-ID" w:bidi="ur-PK"/>
-              </w:rPr>
-              <w:t>show-</w:t>
-            </w:r>
+                <w:lang w:bidi="ur-PK"/>
+              </w:rPr>
+            </w:pPr>
+            <w:r>
+              <w:rPr>
+                <w:lang w:bidi="ur-PK"/>
+              </w:rPr>
+              <w:t>fill-</w:t>
+            </w:r>
+            <w:proofErr w:type="spellStart"/>
             <w:r>
               <w:rPr>
                 <w:smallCaps/>
-                <w:lang w:val="id-ID" w:bidi="ur-PK"/>
-              </w:rPr>
-              <w:t>pfv-mpl</w:t>
-            </w:r>
+                <w:lang w:bidi="ur-PK"/>
+              </w:rPr>
+              <w:t>pfv</w:t>
+            </w:r>
+            <w:proofErr w:type="spellEnd"/>
+            <w:r>
+              <w:rPr>
+                <w:smallCaps/>
+                <w:lang w:bidi="ur-PK"/>
+              </w:rPr>
+              <w:t>-</w:t>
+            </w:r>
+            <w:proofErr w:type="spellStart"/>
+            <w:r>
+              <w:rPr>
+                <w:smallCaps/>
+                <w:lang w:bidi="ur-PK"/>
+              </w:rPr>
+              <w:t>msg</w:t>
+            </w:r>
+            <w:proofErr w:type="spellEnd"/>
           </w:p>
         </w:tc>
       </w:tr>
@@ -1253,8 +1954,7 @@
         </w:tc>
         <w:tc>
           <w:tcPr>
-            <w:tcW w:w="1418" w:type="dxa"/>
-            <w:gridSpan w:val="3"/>
+            <w:tcW w:w="1134" w:type="dxa"/>
             <w:shd w:val="clear" w:color="auto" w:fill="auto"/>
           </w:tcPr>
           <w:p>
@@ -1273,8 +1973,7 @@
         </w:tc>
         <w:tc>
           <w:tcPr>
-            <w:tcW w:w="725" w:type="dxa"/>
-            <w:gridSpan w:val="3"/>
+            <w:tcW w:w="851" w:type="dxa"/>
             <w:shd w:val="clear" w:color="auto" w:fill="auto"/>
           </w:tcPr>
           <w:p>
@@ -1293,8 +1992,7 @@
         </w:tc>
         <w:tc>
           <w:tcPr>
-            <w:tcW w:w="1543" w:type="dxa"/>
-            <w:gridSpan w:val="2"/>
+            <w:tcW w:w="1275" w:type="dxa"/>
             <w:shd w:val="clear" w:color="auto" w:fill="auto"/>
           </w:tcPr>
           <w:p>
@@ -1323,8 +2021,7 @@
         </w:tc>
         <w:tc>
           <w:tcPr>
-            <w:tcW w:w="2380" w:type="dxa"/>
-            <w:gridSpan w:val="2"/>
+            <w:tcW w:w="2806" w:type="dxa"/>
             <w:shd w:val="clear" w:color="auto" w:fill="auto"/>
           </w:tcPr>
           <w:p>
@@ -1366,7 +2063,7 @@
         <w:tc>
           <w:tcPr>
             <w:tcW w:w="0" w:type="auto"/>
-            <w:gridSpan w:val="11"/>
+            <w:gridSpan w:val="5"/>
             <w:shd w:val="clear" w:color="auto" w:fill="auto"/>
           </w:tcPr>
           <w:p>
@@ -1378,668 +2075,18 @@
               </w:tabs>
               <w:spacing w:after="100" w:afterAutospacing="1" w:line="240" w:lineRule="auto"/>
               <w:ind w:firstLine="0"/>
-              <w:rPr>
-                <w:lang w:val="en-US"/>
-              </w:rPr>
-            </w:pPr>
-            <w:r>
-              <w:rPr>
-                <w:lang w:val="en-US"/>
-              </w:rPr>
+            </w:pPr>
+            <w:r>
               <w:t>‘</w:t>
             </w:r>
             <w:r>
-              <w:rPr>
-                <w:lang w:val="en-US"/>
-              </w:rPr>
-              <w:t>The girls showed the pictures to the teacher</w:t>
-            </w:r>
-            <w:r>
-              <w:rPr>
-                <w:lang w:val="en-US"/>
-              </w:rPr>
-              <w:t>.’ (</w:t>
-            </w:r>
-            <w:r>
-              <w:rPr>
-                <w:lang w:val="en-US"/>
-              </w:rPr>
-              <w:t>PHL</w:t>
-            </w:r>
-            <w:r>
-              <w:rPr>
-                <w:lang w:val="en-US"/>
-              </w:rPr>
-              <w:t>-ValQuest</w:t>
-            </w:r>
-            <w:r>
-              <w:rPr>
-                <w:lang w:val="en-US"/>
-              </w:rPr>
-              <w:t>N</w:t>
-            </w:r>
-            <w:r>
-              <w:rPr>
-                <w:lang w:val="en-US"/>
-              </w:rPr>
-              <w:t>A:0</w:t>
-            </w:r>
-            <w:r>
-              <w:rPr>
-                <w:lang w:val="en-US"/>
-              </w:rPr>
-              <w:t>35</w:t>
-            </w:r>
-            <w:r>
-              <w:rPr>
-                <w:lang w:val="en-US"/>
-              </w:rPr>
-              <w:t>)</w:t>
-            </w:r>
-          </w:p>
-        </w:tc>
-      </w:tr>
-      <w:tr>
-        <w:trPr>
-          <w:trHeight w:val="227"/>
-        </w:trPr>
-        <w:tc>
-          <w:tcPr>
-            <w:tcW w:w="0" w:type="auto"/>
-            <w:vAlign w:val="center"/>
-          </w:tcPr>
-          <w:p>
-            <w:pPr>
-              <w:pStyle w:val="InterlinExamplePalula"/>
-              <w:numPr>
-                <w:ilvl w:val="0"/>
-                <w:numId w:val="0"/>
-              </w:numPr>
-              <w:tabs>
-                <w:tab w:val="clear" w:pos="454"/>
-              </w:tabs>
-              <w:spacing w:before="100" w:beforeAutospacing="1" w:after="100" w:afterAutospacing="1" w:line="240" w:lineRule="auto"/>
-              <w:rPr>
-                <w:rFonts w:ascii="Doulos SIL" w:hAnsi="Doulos SIL" w:cs="Doulos SIL"/>
-              </w:rPr>
-            </w:pPr>
-            <w:r>
-              <w:rPr>
-                <w:i w:val="0"/>
-                <w:iCs/>
-              </w:rPr>
-              <w:t>c.</w:t>
-            </w:r>
-          </w:p>
-        </w:tc>
-        <w:tc>
-          <w:tcPr>
-            <w:tcW w:w="895" w:type="dxa"/>
-            <w:shd w:val="clear" w:color="auto" w:fill="auto"/>
-            <w:vAlign w:val="center"/>
-          </w:tcPr>
-          <w:p>
-            <w:pPr>
-              <w:pStyle w:val="InterlinExamplePalula"/>
-              <w:numPr>
-                <w:ilvl w:val="0"/>
-                <w:numId w:val="0"/>
-              </w:numPr>
-              <w:tabs>
-                <w:tab w:val="clear" w:pos="454"/>
-              </w:tabs>
-              <w:spacing w:before="100" w:beforeAutospacing="1" w:after="100" w:afterAutospacing="1" w:line="240" w:lineRule="auto"/>
-            </w:pPr>
-            <w:r>
-              <w:rPr>
-                <w:lang w:val="id-ID"/>
-              </w:rPr>
-              <w:t xml:space="preserve">pʰaj </w:t>
-            </w:r>
-          </w:p>
-        </w:tc>
-        <w:tc>
-          <w:tcPr>
-            <w:tcW w:w="1134" w:type="dxa"/>
-            <w:gridSpan w:val="2"/>
-            <w:shd w:val="clear" w:color="auto" w:fill="auto"/>
-            <w:vAlign w:val="center"/>
-          </w:tcPr>
-          <w:p>
-            <w:pPr>
-              <w:pStyle w:val="InterlinExamplePalula"/>
-              <w:numPr>
-                <w:ilvl w:val="0"/>
-                <w:numId w:val="0"/>
-              </w:numPr>
-              <w:tabs>
-                <w:tab w:val="clear" w:pos="454"/>
-              </w:tabs>
-              <w:spacing w:before="100" w:beforeAutospacing="1" w:after="100" w:afterAutospacing="1" w:line="240" w:lineRule="auto"/>
-              <w:rPr>
-                <w:rFonts w:ascii="Doulos SIL" w:hAnsi="Doulos SIL" w:cs="Doulos SIL"/>
-                <w:lang w:val="id-ID"/>
-              </w:rPr>
-            </w:pPr>
-            <w:r>
-              <w:rPr>
-                <w:lang w:val="id-ID"/>
-              </w:rPr>
-              <w:t xml:space="preserve">gileːsi </w:t>
-            </w:r>
-          </w:p>
-        </w:tc>
-        <w:tc>
-          <w:tcPr>
-            <w:tcW w:w="851" w:type="dxa"/>
-            <w:gridSpan w:val="3"/>
-            <w:shd w:val="clear" w:color="auto" w:fill="auto"/>
-            <w:vAlign w:val="center"/>
-          </w:tcPr>
-          <w:p>
-            <w:pPr>
-              <w:pStyle w:val="InterlinExamplePalula"/>
-              <w:numPr>
-                <w:ilvl w:val="0"/>
-                <w:numId w:val="0"/>
-              </w:numPr>
-              <w:tabs>
-                <w:tab w:val="clear" w:pos="454"/>
-              </w:tabs>
-              <w:spacing w:before="100" w:beforeAutospacing="1" w:after="100" w:afterAutospacing="1" w:line="240" w:lineRule="auto"/>
-              <w:rPr>
-                <w:rFonts w:ascii="Doulos SIL" w:hAnsi="Doulos SIL" w:cs="Doulos SIL"/>
-                <w:lang w:val="id-ID"/>
-              </w:rPr>
-            </w:pPr>
-            <w:r>
-              <w:rPr>
-                <w:lang w:val="id-ID"/>
-              </w:rPr>
-              <w:t xml:space="preserve">weː </w:t>
-            </w:r>
-          </w:p>
-        </w:tc>
-        <w:tc>
-          <w:tcPr>
-            <w:tcW w:w="1275" w:type="dxa"/>
-            <w:gridSpan w:val="2"/>
-            <w:shd w:val="clear" w:color="auto" w:fill="auto"/>
-            <w:vAlign w:val="center"/>
-          </w:tcPr>
-          <w:p>
-            <w:pPr>
-              <w:pStyle w:val="InterlinExamplePalula"/>
-              <w:numPr>
-                <w:ilvl w:val="0"/>
-                <w:numId w:val="0"/>
-              </w:numPr>
-              <w:tabs>
-                <w:tab w:val="clear" w:pos="454"/>
-              </w:tabs>
-              <w:spacing w:before="100" w:beforeAutospacing="1" w:after="100" w:afterAutospacing="1" w:line="240" w:lineRule="auto"/>
-              <w:rPr>
-                <w:rFonts w:ascii="Doulos SIL" w:hAnsi="Doulos SIL" w:cs="Doulos SIL"/>
-              </w:rPr>
-            </w:pPr>
-            <w:r>
-              <w:rPr>
-                <w:lang w:val="id-ID"/>
-              </w:rPr>
-              <w:t xml:space="preserve">wiː </w:t>
-            </w:r>
-          </w:p>
-        </w:tc>
-        <w:tc>
-          <w:tcPr>
-            <w:tcW w:w="2806" w:type="dxa"/>
-            <w:gridSpan w:val="3"/>
-            <w:shd w:val="clear" w:color="auto" w:fill="auto"/>
-            <w:vAlign w:val="center"/>
-          </w:tcPr>
-          <w:p>
-            <w:pPr>
-              <w:pStyle w:val="InterlinExamplePalula"/>
-              <w:numPr>
-                <w:ilvl w:val="0"/>
-                <w:numId w:val="0"/>
-              </w:numPr>
-              <w:tabs>
-                <w:tab w:val="clear" w:pos="454"/>
-              </w:tabs>
-              <w:spacing w:before="100" w:beforeAutospacing="1" w:after="100" w:afterAutospacing="1" w:line="240" w:lineRule="auto"/>
-              <w:rPr>
-                <w:rFonts w:ascii="Doulos SIL" w:hAnsi="Doulos SIL" w:cs="Doulos SIL"/>
-              </w:rPr>
-            </w:pPr>
-            <w:r>
-              <w:rPr>
-                <w:lang w:val="id-ID"/>
-              </w:rPr>
-              <w:t>puːr</w:t>
-            </w:r>
-            <w:r>
-              <w:rPr>
-                <w:lang w:val="en-US"/>
-              </w:rPr>
-              <w:t>-</w:t>
-            </w:r>
-            <w:r>
-              <w:rPr>
-                <w:lang w:val="id-ID"/>
-              </w:rPr>
-              <w:t>il</w:t>
-            </w:r>
-            <w:r>
-              <w:rPr>
-                <w:lang w:val="en-US"/>
-              </w:rPr>
-              <w:t>-</w:t>
-            </w:r>
-            <w:r>
-              <w:rPr>
-                <w:b/>
-                <w:bCs/>
-                <w:lang w:val="id-ID"/>
-              </w:rPr>
-              <w:t>o</w:t>
-            </w:r>
-            <w:r>
-              <w:t>.</w:t>
-            </w:r>
-          </w:p>
-        </w:tc>
-      </w:tr>
-      <w:tr>
-        <w:trPr>
-          <w:trHeight w:val="227"/>
-        </w:trPr>
-        <w:tc>
-          <w:tcPr>
-            <w:tcW w:w="0" w:type="auto"/>
-            <w:vAlign w:val="center"/>
-          </w:tcPr>
-          <w:p>
-            <w:pPr>
-              <w:pStyle w:val="InterlinContinuationPalula"/>
-              <w:tabs>
-                <w:tab w:val="clear" w:pos="357"/>
-              </w:tabs>
-              <w:spacing w:before="100" w:beforeAutospacing="1" w:after="100" w:afterAutospacing="1" w:line="240" w:lineRule="auto"/>
-              <w:ind w:firstLine="0"/>
-              <w:rPr>
-                <w:lang w:val="id-ID" w:bidi="ur-PK"/>
-              </w:rPr>
-            </w:pPr>
-          </w:p>
-        </w:tc>
-        <w:tc>
-          <w:tcPr>
-            <w:tcW w:w="895" w:type="dxa"/>
-            <w:shd w:val="clear" w:color="auto" w:fill="auto"/>
-          </w:tcPr>
-          <w:p>
-            <w:pPr>
-              <w:pStyle w:val="InterlinContinuationPalula"/>
-              <w:tabs>
-                <w:tab w:val="clear" w:pos="357"/>
-              </w:tabs>
-              <w:spacing w:before="100" w:beforeAutospacing="1" w:after="100" w:afterAutospacing="1" w:line="240" w:lineRule="auto"/>
-              <w:ind w:firstLine="0"/>
-              <w:rPr>
-                <w:lang w:val="en-US" w:bidi="ur-PK"/>
-              </w:rPr>
-            </w:pPr>
-            <w:r>
-              <w:rPr>
-                <w:lang w:val="en-US" w:bidi="ur-PK"/>
-              </w:rPr>
-              <w:t>girl</w:t>
-            </w:r>
-          </w:p>
-        </w:tc>
-        <w:tc>
-          <w:tcPr>
-            <w:tcW w:w="1134" w:type="dxa"/>
-            <w:gridSpan w:val="2"/>
-            <w:shd w:val="clear" w:color="auto" w:fill="auto"/>
-          </w:tcPr>
-          <w:p>
-            <w:pPr>
-              <w:pStyle w:val="InterlinContinuationPalula"/>
-              <w:tabs>
-                <w:tab w:val="clear" w:pos="357"/>
-              </w:tabs>
-              <w:spacing w:before="100" w:beforeAutospacing="1" w:after="100" w:afterAutospacing="1" w:line="240" w:lineRule="auto"/>
-              <w:ind w:firstLine="0"/>
-              <w:rPr>
-                <w:lang w:bidi="ur-PK"/>
-              </w:rPr>
-            </w:pPr>
-            <w:r>
-              <w:rPr>
-                <w:lang w:bidi="ur-PK"/>
-              </w:rPr>
-              <w:t>glass-</w:t>
-            </w:r>
-            <w:r>
-              <w:rPr>
-                <w:smallCaps/>
-                <w:lang w:bidi="ur-PK"/>
-              </w:rPr>
-              <w:t>obl</w:t>
-            </w:r>
-          </w:p>
-        </w:tc>
-        <w:tc>
-          <w:tcPr>
-            <w:tcW w:w="851" w:type="dxa"/>
-            <w:gridSpan w:val="3"/>
-            <w:shd w:val="clear" w:color="auto" w:fill="auto"/>
-          </w:tcPr>
-          <w:p>
-            <w:pPr>
-              <w:pStyle w:val="InterlinContinuationPalula"/>
-              <w:tabs>
-                <w:tab w:val="clear" w:pos="357"/>
-              </w:tabs>
-              <w:spacing w:before="100" w:beforeAutospacing="1" w:after="100" w:afterAutospacing="1" w:line="240" w:lineRule="auto"/>
-              <w:ind w:firstLine="0"/>
-              <w:rPr>
-                <w:lang w:bidi="ur-PK"/>
-              </w:rPr>
-            </w:pPr>
-            <w:r>
-              <w:rPr>
-                <w:lang w:bidi="ur-PK"/>
-              </w:rPr>
-              <w:t>into</w:t>
-            </w:r>
-          </w:p>
-        </w:tc>
-        <w:tc>
-          <w:tcPr>
-            <w:tcW w:w="1275" w:type="dxa"/>
-            <w:gridSpan w:val="2"/>
-            <w:shd w:val="clear" w:color="auto" w:fill="auto"/>
-          </w:tcPr>
-          <w:p>
-            <w:pPr>
-              <w:pStyle w:val="InterlinContinuationPalula"/>
-              <w:tabs>
-                <w:tab w:val="clear" w:pos="357"/>
-              </w:tabs>
-              <w:spacing w:before="100" w:beforeAutospacing="1" w:after="100" w:afterAutospacing="1" w:line="240" w:lineRule="auto"/>
-              <w:ind w:firstLine="0"/>
-              <w:rPr>
-                <w:lang w:bidi="ur-PK"/>
-              </w:rPr>
-            </w:pPr>
-            <w:r>
-              <w:rPr>
-                <w:lang w:bidi="ur-PK"/>
-              </w:rPr>
-              <w:t>water(</w:t>
-            </w:r>
-            <w:r>
-              <w:rPr>
-                <w:smallCaps/>
-                <w:lang w:bidi="ur-PK"/>
-              </w:rPr>
-              <w:t>msg</w:t>
-            </w:r>
-            <w:r>
-              <w:rPr>
-                <w:lang w:bidi="ur-PK"/>
-              </w:rPr>
-              <w:t>)</w:t>
-            </w:r>
-          </w:p>
-        </w:tc>
-        <w:tc>
-          <w:tcPr>
-            <w:tcW w:w="2806" w:type="dxa"/>
-            <w:gridSpan w:val="3"/>
-            <w:shd w:val="clear" w:color="auto" w:fill="auto"/>
-          </w:tcPr>
-          <w:p>
-            <w:pPr>
-              <w:pStyle w:val="InterlinContinuationPalula"/>
-              <w:tabs>
-                <w:tab w:val="clear" w:pos="357"/>
-              </w:tabs>
-              <w:spacing w:before="100" w:beforeAutospacing="1" w:after="100" w:afterAutospacing="1" w:line="240" w:lineRule="auto"/>
-              <w:ind w:firstLine="0"/>
-              <w:rPr>
-                <w:lang w:bidi="ur-PK"/>
-              </w:rPr>
-            </w:pPr>
-            <w:r>
-              <w:rPr>
-                <w:lang w:bidi="ur-PK"/>
-              </w:rPr>
-              <w:t>fill-</w:t>
-            </w:r>
-            <w:r>
-              <w:rPr>
-                <w:smallCaps/>
-                <w:lang w:bidi="ur-PK"/>
-              </w:rPr>
-              <w:t>pfv-msg</w:t>
-            </w:r>
-          </w:p>
-        </w:tc>
-      </w:tr>
-      <w:tr>
-        <w:trPr>
-          <w:trHeight w:val="227"/>
-        </w:trPr>
-        <w:tc>
-          <w:tcPr>
-            <w:tcW w:w="0" w:type="auto"/>
-            <w:vAlign w:val="center"/>
-          </w:tcPr>
-          <w:p>
-            <w:pPr>
-              <w:pStyle w:val="InterlinContinuationPalula"/>
-              <w:tabs>
-                <w:tab w:val="clear" w:pos="357"/>
-              </w:tabs>
-              <w:spacing w:before="100" w:beforeAutospacing="1" w:after="100" w:afterAutospacing="1" w:line="240" w:lineRule="auto"/>
-              <w:ind w:firstLine="0"/>
-              <w:rPr>
-                <w:lang w:val="id-ID" w:bidi="ur-PK"/>
-              </w:rPr>
-            </w:pPr>
-          </w:p>
-        </w:tc>
-        <w:tc>
-          <w:tcPr>
-            <w:tcW w:w="895" w:type="dxa"/>
-            <w:shd w:val="clear" w:color="auto" w:fill="auto"/>
-          </w:tcPr>
-          <w:p>
-            <w:pPr>
-              <w:pStyle w:val="InterlinContinuationPalula"/>
-              <w:tabs>
-                <w:tab w:val="clear" w:pos="357"/>
-              </w:tabs>
-              <w:spacing w:before="100" w:beforeAutospacing="1" w:after="100" w:afterAutospacing="1" w:line="240" w:lineRule="auto"/>
-              <w:ind w:firstLine="0"/>
-              <w:rPr>
-                <w:lang w:bidi="ur-PK"/>
-              </w:rPr>
-            </w:pPr>
-            <w:r>
-              <w:rPr>
-                <w:lang w:bidi="ur-PK"/>
-              </w:rPr>
-              <w:t>A</w:t>
-            </w:r>
-          </w:p>
-        </w:tc>
-        <w:tc>
-          <w:tcPr>
-            <w:tcW w:w="1134" w:type="dxa"/>
-            <w:gridSpan w:val="2"/>
-            <w:shd w:val="clear" w:color="auto" w:fill="auto"/>
-          </w:tcPr>
-          <w:p>
-            <w:pPr>
-              <w:pStyle w:val="InterlinContinuationPalula"/>
-              <w:tabs>
-                <w:tab w:val="clear" w:pos="357"/>
-              </w:tabs>
-              <w:spacing w:before="100" w:beforeAutospacing="1" w:after="100" w:afterAutospacing="1" w:line="240" w:lineRule="auto"/>
-              <w:ind w:firstLine="0"/>
-              <w:rPr>
-                <w:lang w:bidi="ur-PK"/>
-              </w:rPr>
-            </w:pPr>
-          </w:p>
-        </w:tc>
-        <w:tc>
-          <w:tcPr>
-            <w:tcW w:w="851" w:type="dxa"/>
-            <w:gridSpan w:val="3"/>
-            <w:shd w:val="clear" w:color="auto" w:fill="auto"/>
-          </w:tcPr>
-          <w:p>
-            <w:pPr>
-              <w:pStyle w:val="InterlinContinuationPalula"/>
-              <w:tabs>
-                <w:tab w:val="clear" w:pos="357"/>
-              </w:tabs>
-              <w:spacing w:before="100" w:beforeAutospacing="1" w:after="100" w:afterAutospacing="1" w:line="240" w:lineRule="auto"/>
-              <w:ind w:firstLine="0"/>
-              <w:rPr>
-                <w:lang w:bidi="ur-PK"/>
-              </w:rPr>
-            </w:pPr>
-          </w:p>
-        </w:tc>
-        <w:tc>
-          <w:tcPr>
-            <w:tcW w:w="1275" w:type="dxa"/>
-            <w:gridSpan w:val="2"/>
-            <w:shd w:val="clear" w:color="auto" w:fill="auto"/>
-          </w:tcPr>
-          <w:p>
-            <w:pPr>
-              <w:pStyle w:val="InterlinContinuationPalula"/>
-              <w:tabs>
-                <w:tab w:val="clear" w:pos="357"/>
-              </w:tabs>
-              <w:spacing w:before="100" w:beforeAutospacing="1" w:after="100" w:afterAutospacing="1" w:line="240" w:lineRule="auto"/>
-              <w:ind w:firstLine="0"/>
-              <w:rPr>
-                <w:b/>
-                <w:bCs/>
-                <w:lang w:bidi="ur-PK"/>
-              </w:rPr>
-            </w:pPr>
-            <w:r>
-              <w:rPr>
-                <w:b/>
-                <w:bCs/>
-                <w:lang w:bidi="ur-PK"/>
-              </w:rPr>
-              <w:t>P</w:t>
-            </w:r>
-          </w:p>
-        </w:tc>
-        <w:tc>
-          <w:tcPr>
-            <w:tcW w:w="2806" w:type="dxa"/>
-            <w:gridSpan w:val="3"/>
-            <w:shd w:val="clear" w:color="auto" w:fill="auto"/>
-          </w:tcPr>
-          <w:p>
-            <w:pPr>
-              <w:pStyle w:val="InterlinContinuationPalula"/>
-              <w:tabs>
-                <w:tab w:val="clear" w:pos="357"/>
-              </w:tabs>
-              <w:spacing w:before="100" w:beforeAutospacing="1" w:after="100" w:afterAutospacing="1" w:line="240" w:lineRule="auto"/>
-              <w:ind w:firstLine="0"/>
-              <w:rPr>
-                <w:lang w:bidi="ur-PK"/>
-              </w:rPr>
-            </w:pPr>
-          </w:p>
-        </w:tc>
-      </w:tr>
-      <w:tr>
-        <w:trPr>
-          <w:trHeight w:val="227"/>
-        </w:trPr>
-        <w:tc>
-          <w:tcPr>
-            <w:tcW w:w="0" w:type="auto"/>
-            <w:vAlign w:val="center"/>
-          </w:tcPr>
-          <w:p>
-            <w:pPr>
-              <w:pStyle w:val="InterlinContinuationFreetrans"/>
-              <w:tabs>
-                <w:tab w:val="clear" w:pos="357"/>
-                <w:tab w:val="clear" w:pos="864"/>
-              </w:tabs>
-              <w:spacing w:before="100" w:beforeAutospacing="1" w:after="100" w:afterAutospacing="1" w:line="240" w:lineRule="auto"/>
-              <w:ind w:firstLine="0"/>
-            </w:pPr>
-          </w:p>
-        </w:tc>
-        <w:tc>
-          <w:tcPr>
-            <w:tcW w:w="0" w:type="auto"/>
-            <w:gridSpan w:val="11"/>
-            <w:shd w:val="clear" w:color="auto" w:fill="auto"/>
-          </w:tcPr>
-          <w:p>
-            <w:pPr>
-              <w:pStyle w:val="InterlinContinuationFreetrans"/>
-              <w:tabs>
-                <w:tab w:val="clear" w:pos="357"/>
-                <w:tab w:val="clear" w:pos="864"/>
-              </w:tabs>
-              <w:spacing w:after="100" w:afterAutospacing="1" w:line="240" w:lineRule="auto"/>
-              <w:ind w:firstLine="0"/>
-            </w:pPr>
-            <w:r>
-              <w:t>‘</w:t>
-            </w:r>
-            <w:r>
-              <w:t>The girl filled the glass with water</w:t>
-            </w:r>
-            <w:r>
-              <w:t>.</w:t>
+              <w:t>The girl filled the glass with water.</w:t>
             </w:r>
             <w:r>
               <w:t>’</w:t>
             </w:r>
             <w:r>
-              <w:t xml:space="preserve"> (</w:t>
-            </w:r>
-            <w:r>
-              <w:t>PHL</w:t>
-            </w:r>
-            <w:r>
-              <w:t>-ValQuest</w:t>
-            </w:r>
-            <w:r>
-              <w:t>N</w:t>
-            </w:r>
-            <w:r>
-              <w:t>A:0</w:t>
-            </w:r>
-            <w:r>
-              <w:t>44</w:t>
-            </w:r>
-            <w:bookmarkStart w:id="1" w:name="_GoBack"/>
-            <w:bookmarkEnd w:id="1"/>
-            <w:r>
-              <w:t>)</w:t>
+              <w:t xml:space="preserve"> (PHL-ValQuestNA:044)</w:t>
             </w:r>
           </w:p>
         </w:tc>
@@ -2248,15 +2295,7 @@
                 <w:szCs w:val="22"/>
                 <w:lang w:val="en-GB"/>
               </w:rPr>
-              <w:t>2</w:t>
-            </w:r>
-            <w:r>
-              <w:rPr>
-                <w:sz w:val="22"/>
-                <w:szCs w:val="22"/>
-                <w:lang w:val="en-GB"/>
-              </w:rPr>
-              <w:t>6</w:t>
+              <w:t>26</w:t>
             </w:r>
           </w:p>
         </w:tc>
@@ -2350,7 +2389,15 @@
                 <w:szCs w:val="22"/>
                 <w:lang w:val="en-GB"/>
               </w:rPr>
-              <w:t>33</w:t>
+              <w:t>3</w:t>
+            </w:r>
+            <w:r>
+              <w:rPr>
+                <w:sz w:val="22"/>
+                <w:szCs w:val="22"/>
+                <w:lang w:val="en-GB"/>
+              </w:rPr>
+              <w:t>2</w:t>
             </w:r>
           </w:p>
         </w:tc>
@@ -2380,7 +2427,15 @@
                 <w:szCs w:val="22"/>
                 <w:lang w:val="en-GB"/>
               </w:rPr>
-              <w:t>56</w:t>
+              <w:t>5</w:t>
+            </w:r>
+            <w:r>
+              <w:rPr>
+                <w:sz w:val="22"/>
+                <w:szCs w:val="22"/>
+                <w:lang w:val="en-GB"/>
+              </w:rPr>
+              <w:t>4</w:t>
             </w:r>
           </w:p>
         </w:tc>
@@ -2444,7 +2499,7 @@
                 <w:szCs w:val="22"/>
                 <w:lang w:val="en-GB"/>
               </w:rPr>
-              <w:t>0</w:t>
+              <w:t>1</w:t>
             </w:r>
           </w:p>
         </w:tc>
@@ -2474,7 +2529,7 @@
                 <w:szCs w:val="22"/>
                 <w:lang w:val="en-GB"/>
               </w:rPr>
-              <w:t>0</w:t>
+              <w:t>2</w:t>
             </w:r>
           </w:p>
         </w:tc>
@@ -2494,7 +2549,7 @@
 </file>
 
 <file path=word/endnotes.xml><?xml version="1.0" encoding="utf-8"?>
-<w:endnotes xmlns:wpc="http://schemas.microsoft.com/office/word/2010/wordprocessingCanvas" xmlns:mc="http://schemas.openxmlformats.org/markup-compatibility/2006" xmlns:o="urn:schemas-microsoft-com:office:office" xmlns:r="http://schemas.openxmlformats.org/officeDocument/2006/relationships" xmlns:m="http://schemas.openxmlformats.org/officeDocument/2006/math" xmlns:v="urn:schemas-microsoft-com:vml" xmlns:wp14="http://schemas.microsoft.com/office/word/2010/wordprocessingDrawing" xmlns:wp="http://schemas.openxmlformats.org/drawingml/2006/wordprocessingDrawing" xmlns:w10="urn:schemas-microsoft-com:office:word" xmlns:w="http://schemas.openxmlformats.org/wordprocessingml/2006/main" xmlns:w14="http://schemas.microsoft.com/office/word/2010/wordml" xmlns:w15="http://schemas.microsoft.com/office/word/2012/wordml" xmlns:wpg="http://schemas.microsoft.com/office/word/2010/wordprocessingGroup" xmlns:wpi="http://schemas.microsoft.com/office/word/2010/wordprocessingInk" xmlns:wne="http://schemas.microsoft.com/office/word/2006/wordml" xmlns:wps="http://schemas.microsoft.com/office/word/2010/wordprocessingShape" mc:Ignorable="w14 w15 wp14">
+<w:endnotes xmlns:wpc="http://schemas.microsoft.com/office/word/2010/wordprocessingCanvas" xmlns:cx="http://schemas.microsoft.com/office/drawing/2014/chartex" xmlns:cx1="http://schemas.microsoft.com/office/drawing/2015/9/8/chartex" xmlns:cx2="http://schemas.microsoft.com/office/drawing/2015/10/21/chartex" xmlns:cx3="http://schemas.microsoft.com/office/drawing/2016/5/9/chartex" xmlns:cx4="http://schemas.microsoft.com/office/drawing/2016/5/10/chartex" xmlns:cx5="http://schemas.microsoft.com/office/drawing/2016/5/11/chartex" xmlns:cx6="http://schemas.microsoft.com/office/drawing/2016/5/12/chartex" xmlns:cx7="http://schemas.microsoft.com/office/drawing/2016/5/13/chartex" xmlns:cx8="http://schemas.microsoft.com/office/drawing/2016/5/14/chartex" xmlns:mc="http://schemas.openxmlformats.org/markup-compatibility/2006" xmlns:aink="http://schemas.microsoft.com/office/drawing/2016/ink" xmlns:am3d="http://schemas.microsoft.com/office/drawing/2017/model3d" xmlns:o="urn:schemas-microsoft-com:office:office" xmlns:r="http://schemas.openxmlformats.org/officeDocument/2006/relationships" xmlns:m="http://schemas.openxmlformats.org/officeDocument/2006/math" xmlns:v="urn:schemas-microsoft-com:vml" xmlns:wp14="http://schemas.microsoft.com/office/word/2010/wordprocessingDrawing" xmlns:wp="http://schemas.openxmlformats.org/drawingml/2006/wordprocessingDrawing" xmlns:w10="urn:schemas-microsoft-com:office:word" xmlns:w="http://schemas.openxmlformats.org/wordprocessingml/2006/main" xmlns:w14="http://schemas.microsoft.com/office/word/2010/wordml" xmlns:w15="http://schemas.microsoft.com/office/word/2012/wordml" xmlns:w16cid="http://schemas.microsoft.com/office/word/2016/wordml/cid" xmlns:w16se="http://schemas.microsoft.com/office/word/2015/wordml/symex" xmlns:wpg="http://schemas.microsoft.com/office/word/2010/wordprocessingGroup" xmlns:wpi="http://schemas.microsoft.com/office/word/2010/wordprocessingInk" xmlns:wne="http://schemas.microsoft.com/office/word/2006/wordml" xmlns:wps="http://schemas.microsoft.com/office/word/2010/wordprocessingShape" mc:Ignorable="w14 w15 w16se w16cid wp14">
   <w:endnote w:type="separator" w:id="-1">
     <w:p>
       <w:pPr>
@@ -2519,7 +2574,7 @@
 </file>
 
 <file path=word/footnotes.xml><?xml version="1.0" encoding="utf-8"?>
-<w:footnotes xmlns:wpc="http://schemas.microsoft.com/office/word/2010/wordprocessingCanvas" xmlns:mc="http://schemas.openxmlformats.org/markup-compatibility/2006" xmlns:o="urn:schemas-microsoft-com:office:office" xmlns:r="http://schemas.openxmlformats.org/officeDocument/2006/relationships" xmlns:m="http://schemas.openxmlformats.org/officeDocument/2006/math" xmlns:v="urn:schemas-microsoft-com:vml" xmlns:wp14="http://schemas.microsoft.com/office/word/2010/wordprocessingDrawing" xmlns:wp="http://schemas.openxmlformats.org/drawingml/2006/wordprocessingDrawing" xmlns:w10="urn:schemas-microsoft-com:office:word" xmlns:w="http://schemas.openxmlformats.org/wordprocessingml/2006/main" xmlns:w14="http://schemas.microsoft.com/office/word/2010/wordml" xmlns:w15="http://schemas.microsoft.com/office/word/2012/wordml" xmlns:wpg="http://schemas.microsoft.com/office/word/2010/wordprocessingGroup" xmlns:wpi="http://schemas.microsoft.com/office/word/2010/wordprocessingInk" xmlns:wne="http://schemas.microsoft.com/office/word/2006/wordml" xmlns:wps="http://schemas.microsoft.com/office/word/2010/wordprocessingShape" mc:Ignorable="w14 w15 wp14">
+<w:footnotes xmlns:wpc="http://schemas.microsoft.com/office/word/2010/wordprocessingCanvas" xmlns:cx="http://schemas.microsoft.com/office/drawing/2014/chartex" xmlns:cx1="http://schemas.microsoft.com/office/drawing/2015/9/8/chartex" xmlns:cx2="http://schemas.microsoft.com/office/drawing/2015/10/21/chartex" xmlns:cx3="http://schemas.microsoft.com/office/drawing/2016/5/9/chartex" xmlns:cx4="http://schemas.microsoft.com/office/drawing/2016/5/10/chartex" xmlns:cx5="http://schemas.microsoft.com/office/drawing/2016/5/11/chartex" xmlns:cx6="http://schemas.microsoft.com/office/drawing/2016/5/12/chartex" xmlns:cx7="http://schemas.microsoft.com/office/drawing/2016/5/13/chartex" xmlns:cx8="http://schemas.microsoft.com/office/drawing/2016/5/14/chartex" xmlns:mc="http://schemas.openxmlformats.org/markup-compatibility/2006" xmlns:aink="http://schemas.microsoft.com/office/drawing/2016/ink" xmlns:am3d="http://schemas.microsoft.com/office/drawing/2017/model3d" xmlns:o="urn:schemas-microsoft-com:office:office" xmlns:r="http://schemas.openxmlformats.org/officeDocument/2006/relationships" xmlns:m="http://schemas.openxmlformats.org/officeDocument/2006/math" xmlns:v="urn:schemas-microsoft-com:vml" xmlns:wp14="http://schemas.microsoft.com/office/word/2010/wordprocessingDrawing" xmlns:wp="http://schemas.openxmlformats.org/drawingml/2006/wordprocessingDrawing" xmlns:w10="urn:schemas-microsoft-com:office:word" xmlns:w="http://schemas.openxmlformats.org/wordprocessingml/2006/main" xmlns:w14="http://schemas.microsoft.com/office/word/2010/wordml" xmlns:w15="http://schemas.microsoft.com/office/word/2012/wordml" xmlns:w16cid="http://schemas.microsoft.com/office/word/2016/wordml/cid" xmlns:w16se="http://schemas.microsoft.com/office/word/2015/wordml/symex" xmlns:wpg="http://schemas.microsoft.com/office/word/2010/wordprocessingGroup" xmlns:wpi="http://schemas.microsoft.com/office/word/2010/wordprocessingInk" xmlns:wne="http://schemas.microsoft.com/office/word/2006/wordml" xmlns:wps="http://schemas.microsoft.com/office/word/2010/wordprocessingShape" mc:Ignorable="w14 w15 w16se w16cid wp14">
   <w:footnote w:type="separator" w:id="-1">
     <w:p>
       <w:pPr>
@@ -2544,8 +2599,8 @@
 </file>
 
 <file path=word/numbering.xml><?xml version="1.0" encoding="utf-8"?>
-<w:numbering xmlns:wpc="http://schemas.microsoft.com/office/word/2010/wordprocessingCanvas" xmlns:mc="http://schemas.openxmlformats.org/markup-compatibility/2006" xmlns:o="urn:schemas-microsoft-com:office:office" xmlns:r="http://schemas.openxmlformats.org/officeDocument/2006/relationships" xmlns:m="http://schemas.openxmlformats.org/officeDocument/2006/math" xmlns:v="urn:schemas-microsoft-com:vml" xmlns:wp14="http://schemas.microsoft.com/office/word/2010/wordprocessingDrawing" xmlns:wp="http://schemas.openxmlformats.org/drawingml/2006/wordprocessingDrawing" xmlns:w10="urn:schemas-microsoft-com:office:word" xmlns:w="http://schemas.openxmlformats.org/wordprocessingml/2006/main" xmlns:w14="http://schemas.microsoft.com/office/word/2010/wordml" xmlns:w15="http://schemas.microsoft.com/office/word/2012/wordml" xmlns:wpg="http://schemas.microsoft.com/office/word/2010/wordprocessingGroup" xmlns:wpi="http://schemas.microsoft.com/office/word/2010/wordprocessingInk" xmlns:wne="http://schemas.microsoft.com/office/word/2006/wordml" xmlns:wps="http://schemas.microsoft.com/office/word/2010/wordprocessingShape" mc:Ignorable="w14 w15 wp14">
-  <w:abstractNum w:abstractNumId="0">
+<w:numbering xmlns:wpc="http://schemas.microsoft.com/office/word/2010/wordprocessingCanvas" xmlns:cx="http://schemas.microsoft.com/office/drawing/2014/chartex" xmlns:cx1="http://schemas.microsoft.com/office/drawing/2015/9/8/chartex" xmlns:cx2="http://schemas.microsoft.com/office/drawing/2015/10/21/chartex" xmlns:cx3="http://schemas.microsoft.com/office/drawing/2016/5/9/chartex" xmlns:cx4="http://schemas.microsoft.com/office/drawing/2016/5/10/chartex" xmlns:cx5="http://schemas.microsoft.com/office/drawing/2016/5/11/chartex" xmlns:cx6="http://schemas.microsoft.com/office/drawing/2016/5/12/chartex" xmlns:cx7="http://schemas.microsoft.com/office/drawing/2016/5/13/chartex" xmlns:cx8="http://schemas.microsoft.com/office/drawing/2016/5/14/chartex" xmlns:mc="http://schemas.openxmlformats.org/markup-compatibility/2006" xmlns:aink="http://schemas.microsoft.com/office/drawing/2016/ink" xmlns:am3d="http://schemas.microsoft.com/office/drawing/2017/model3d" xmlns:o="urn:schemas-microsoft-com:office:office" xmlns:r="http://schemas.openxmlformats.org/officeDocument/2006/relationships" xmlns:m="http://schemas.openxmlformats.org/officeDocument/2006/math" xmlns:v="urn:schemas-microsoft-com:vml" xmlns:wp14="http://schemas.microsoft.com/office/word/2010/wordprocessingDrawing" xmlns:wp="http://schemas.openxmlformats.org/drawingml/2006/wordprocessingDrawing" xmlns:w10="urn:schemas-microsoft-com:office:word" xmlns:w="http://schemas.openxmlformats.org/wordprocessingml/2006/main" xmlns:w14="http://schemas.microsoft.com/office/word/2010/wordml" xmlns:w15="http://schemas.microsoft.com/office/word/2012/wordml" xmlns:w16cid="http://schemas.microsoft.com/office/word/2016/wordml/cid" xmlns:w16se="http://schemas.microsoft.com/office/word/2015/wordml/symex" xmlns:wpg="http://schemas.microsoft.com/office/word/2010/wordprocessingGroup" xmlns:wpi="http://schemas.microsoft.com/office/word/2010/wordprocessingInk" xmlns:wne="http://schemas.microsoft.com/office/word/2006/wordml" xmlns:wps="http://schemas.microsoft.com/office/word/2010/wordprocessingShape" mc:Ignorable="w14 w15 w16se w16cid wp14">
+  <w:abstractNum w:abstractNumId="0" w15:restartNumberingAfterBreak="0">
     <w:nsid w:val="FFFFFF82"/>
     <w:multiLevelType w:val="singleLevel"/>
     <w:tmpl w:val="79288CF2"/>
@@ -2566,7 +2621,7 @@
       </w:rPr>
     </w:lvl>
   </w:abstractNum>
-  <w:abstractNum w:abstractNumId="1">
+  <w:abstractNum w:abstractNumId="1" w15:restartNumberingAfterBreak="0">
     <w:nsid w:val="FFFFFF83"/>
     <w:multiLevelType w:val="singleLevel"/>
     <w:tmpl w:val="33A21E7A"/>
@@ -2587,7 +2642,7 @@
       </w:rPr>
     </w:lvl>
   </w:abstractNum>
-  <w:abstractNum w:abstractNumId="2">
+  <w:abstractNum w:abstractNumId="2" w15:restartNumberingAfterBreak="0">
     <w:nsid w:val="FFFFFF88"/>
     <w:multiLevelType w:val="singleLevel"/>
     <w:tmpl w:val="7D26849E"/>
@@ -2604,7 +2659,7 @@
       </w:pPr>
     </w:lvl>
   </w:abstractNum>
-  <w:abstractNum w:abstractNumId="3">
+  <w:abstractNum w:abstractNumId="3" w15:restartNumberingAfterBreak="0">
     <w:nsid w:val="FFFFFF89"/>
     <w:multiLevelType w:val="singleLevel"/>
     <w:tmpl w:val="F7C619C8"/>
@@ -2624,7 +2679,7 @@
       </w:rPr>
     </w:lvl>
   </w:abstractNum>
-  <w:abstractNum w:abstractNumId="4">
+  <w:abstractNum w:abstractNumId="4" w15:restartNumberingAfterBreak="0">
     <w:nsid w:val="0209484C"/>
     <w:multiLevelType w:val="multilevel"/>
     <w:tmpl w:val="63926BF0"/>
@@ -2739,37 +2794,37 @@
       </w:rPr>
     </w:lvl>
   </w:abstractNum>
-  <w:abstractNum w:abstractNumId="5">
+  <w:abstractNum w:abstractNumId="5" w15:restartNumberingAfterBreak="0">
     <w:nsid w:val="022E5432"/>
     <w:multiLevelType w:val="multilevel"/>
     <w:tmpl w:val="4A2E246E"/>
     <w:numStyleLink w:val="Listformatpunktlistor"/>
   </w:abstractNum>
-  <w:abstractNum w:abstractNumId="6">
+  <w:abstractNum w:abstractNumId="6" w15:restartNumberingAfterBreak="0">
     <w:nsid w:val="02D54A03"/>
     <w:multiLevelType w:val="multilevel"/>
     <w:tmpl w:val="1DC2DE82"/>
     <w:numStyleLink w:val="SUListor"/>
   </w:abstractNum>
-  <w:abstractNum w:abstractNumId="7">
+  <w:abstractNum w:abstractNumId="7" w15:restartNumberingAfterBreak="0">
     <w:nsid w:val="034F1B33"/>
     <w:multiLevelType w:val="multilevel"/>
     <w:tmpl w:val="1DC2DE82"/>
     <w:numStyleLink w:val="SUListor"/>
   </w:abstractNum>
-  <w:abstractNum w:abstractNumId="8">
+  <w:abstractNum w:abstractNumId="8" w15:restartNumberingAfterBreak="0">
     <w:nsid w:val="03950819"/>
     <w:multiLevelType w:val="multilevel"/>
     <w:tmpl w:val="AFF03998"/>
     <w:numStyleLink w:val="Listformatparagraflistor"/>
   </w:abstractNum>
-  <w:abstractNum w:abstractNumId="9">
+  <w:abstractNum w:abstractNumId="9" w15:restartNumberingAfterBreak="0">
     <w:nsid w:val="0C6362B7"/>
     <w:multiLevelType w:val="multilevel"/>
     <w:tmpl w:val="1DC2DE82"/>
     <w:numStyleLink w:val="SUListor"/>
   </w:abstractNum>
-  <w:abstractNum w:abstractNumId="10">
+  <w:abstractNum w:abstractNumId="10" w15:restartNumberingAfterBreak="0">
     <w:nsid w:val="16CC35F2"/>
     <w:multiLevelType w:val="multilevel"/>
     <w:tmpl w:val="AFF03998"/>
@@ -2892,7 +2947,7 @@
       </w:rPr>
     </w:lvl>
   </w:abstractNum>
-  <w:abstractNum w:abstractNumId="11">
+  <w:abstractNum w:abstractNumId="11" w15:restartNumberingAfterBreak="0">
     <w:nsid w:val="18257F8A"/>
     <w:multiLevelType w:val="multilevel"/>
     <w:tmpl w:val="4A2E246E"/>
@@ -3007,13 +3062,13 @@
       </w:rPr>
     </w:lvl>
   </w:abstractNum>
-  <w:abstractNum w:abstractNumId="12">
+  <w:abstractNum w:abstractNumId="12" w15:restartNumberingAfterBreak="0">
     <w:nsid w:val="1C1D48CE"/>
     <w:multiLevelType w:val="multilevel"/>
     <w:tmpl w:val="63926BF0"/>
     <w:numStyleLink w:val="Listformatnumreradelistor"/>
   </w:abstractNum>
-  <w:abstractNum w:abstractNumId="13">
+  <w:abstractNum w:abstractNumId="13" w15:restartNumberingAfterBreak="0">
     <w:nsid w:val="2B5D448F"/>
     <w:multiLevelType w:val="hybridMultilevel"/>
     <w:tmpl w:val="5D2A85BE"/>
@@ -3109,13 +3164,13 @@
       </w:pPr>
     </w:lvl>
   </w:abstractNum>
-  <w:abstractNum w:abstractNumId="14">
+  <w:abstractNum w:abstractNumId="14" w15:restartNumberingAfterBreak="0">
     <w:nsid w:val="432C1E76"/>
     <w:multiLevelType w:val="multilevel"/>
     <w:tmpl w:val="1480C51E"/>
     <w:numStyleLink w:val="Listformatnumreraderubriker"/>
   </w:abstractNum>
-  <w:abstractNum w:abstractNumId="15">
+  <w:abstractNum w:abstractNumId="15" w15:restartNumberingAfterBreak="0">
     <w:nsid w:val="48A368B5"/>
     <w:multiLevelType w:val="multilevel"/>
     <w:tmpl w:val="1480C51E"/>
@@ -3237,7 +3292,7 @@
       </w:rPr>
     </w:lvl>
   </w:abstractNum>
-  <w:abstractNum w:abstractNumId="16">
+  <w:abstractNum w:abstractNumId="16" w15:restartNumberingAfterBreak="0">
     <w:nsid w:val="4E816FEA"/>
     <w:multiLevelType w:val="multilevel"/>
     <w:tmpl w:val="562EAB74"/>
@@ -3357,7 +3412,7 @@
       </w:rPr>
     </w:lvl>
   </w:abstractNum>
-  <w:abstractNum w:abstractNumId="17">
+  <w:abstractNum w:abstractNumId="17" w15:restartNumberingAfterBreak="0">
     <w:nsid w:val="62521C75"/>
     <w:multiLevelType w:val="multilevel"/>
     <w:tmpl w:val="1DC2DE82"/>
@@ -3631,7 +3686,7 @@
 </file>
 
 <file path=word/styles.xml><?xml version="1.0" encoding="utf-8"?>
-<w:styles xmlns:mc="http://schemas.openxmlformats.org/markup-compatibility/2006" xmlns:r="http://schemas.openxmlformats.org/officeDocument/2006/relationships" xmlns:w="http://schemas.openxmlformats.org/wordprocessingml/2006/main" xmlns:w14="http://schemas.microsoft.com/office/word/2010/wordml" xmlns:w15="http://schemas.microsoft.com/office/word/2012/wordml" mc:Ignorable="w14 w15">
+<w:styles xmlns:mc="http://schemas.openxmlformats.org/markup-compatibility/2006" xmlns:r="http://schemas.openxmlformats.org/officeDocument/2006/relationships" xmlns:w="http://schemas.openxmlformats.org/wordprocessingml/2006/main" xmlns:w14="http://schemas.microsoft.com/office/word/2010/wordml" xmlns:w15="http://schemas.microsoft.com/office/word/2012/wordml" xmlns:w16cid="http://schemas.microsoft.com/office/word/2016/wordml/cid" xmlns:w16se="http://schemas.microsoft.com/office/word/2015/wordml/symex" mc:Ignorable="w14 w15 w16se w16cid">
   <w:docDefaults>
     <w:rPrDefault>
       <w:rPr>
@@ -3647,7 +3702,7 @@
       </w:pPr>
     </w:pPrDefault>
   </w:docDefaults>
-  <w:latentStyles w:defLockedState="0" w:defUIPriority="99" w:defSemiHidden="0" w:defUnhideWhenUsed="0" w:defQFormat="0" w:count="371">
+  <w:latentStyles w:defLockedState="0" w:defUIPriority="99" w:defSemiHidden="0" w:defUnhideWhenUsed="0" w:defQFormat="0" w:count="375">
     <w:lsdException w:name="Normal" w:uiPriority="0" w:qFormat="1"/>
     <w:lsdException w:name="heading 1" w:uiPriority="9" w:qFormat="1"/>
     <w:lsdException w:name="heading 2" w:semiHidden="1" w:uiPriority="9" w:unhideWhenUsed="1" w:qFormat="1"/>
@@ -4019,6 +4074,10 @@
     <w:lsdException w:name="List Table 5 Dark Accent 6" w:uiPriority="50"/>
     <w:lsdException w:name="List Table 6 Colorful Accent 6" w:uiPriority="51"/>
     <w:lsdException w:name="List Table 7 Colorful Accent 6" w:uiPriority="52"/>
+    <w:lsdException w:name="Mention" w:semiHidden="1" w:unhideWhenUsed="1"/>
+    <w:lsdException w:name="Smart Hyperlink" w:semiHidden="1" w:unhideWhenUsed="1"/>
+    <w:lsdException w:name="Hashtag" w:semiHidden="1" w:unhideWhenUsed="1"/>
+    <w:lsdException w:name="Unresolved Mention" w:semiHidden="1" w:unhideWhenUsed="1"/>
   </w:latentStyles>
   <w:style w:type="paragraph" w:default="1" w:styleId="Normal">
     <w:name w:val="Normal"/>
@@ -4752,7 +4811,6 @@
       <w:sz w:val="16"/>
     </w:rPr>
     <w:tblPr>
-      <w:tblInd w:w="0" w:type="dxa"/>
       <w:tblBorders>
         <w:top w:val="single" w:sz="4" w:space="0" w:color="auto"/>
         <w:left w:val="single" w:sz="4" w:space="0" w:color="auto"/>
@@ -4761,12 +4819,6 @@
         <w:insideH w:val="single" w:sz="4" w:space="0" w:color="auto"/>
         <w:insideV w:val="single" w:sz="4" w:space="0" w:color="auto"/>
       </w:tblBorders>
-      <w:tblCellMar>
-        <w:top w:w="0" w:type="dxa"/>
-        <w:left w:w="108" w:type="dxa"/>
-        <w:bottom w:w="0" w:type="dxa"/>
-        <w:right w:w="108" w:type="dxa"/>
-      </w:tblCellMar>
     </w:tblPr>
     <w:tblStylePr w:type="firstRow">
       <w:rPr>
@@ -4785,13 +4837,6 @@
     <w:tblPr>
       <w:tblStyleRowBandSize w:val="1"/>
       <w:tblStyleColBandSize w:val="1"/>
-      <w:tblInd w:w="0" w:type="dxa"/>
-      <w:tblCellMar>
-        <w:top w:w="0" w:type="dxa"/>
-        <w:left w:w="108" w:type="dxa"/>
-        <w:bottom w:w="0" w:type="dxa"/>
-        <w:right w:w="108" w:type="dxa"/>
-      </w:tblCellMar>
     </w:tblPr>
     <w:tblStylePr w:type="firstRow">
       <w:rPr>

--- a/raw/Hindukush data/Features/CS02b-PAgreementPast.docx
+++ b/raw/Hindukush data/Features/CS02b-PAgreementPast.docx
@@ -385,12 +385,6 @@
               </w:rPr>
               <w:t>i</w:t>
             </w:r>
-            <w:r>
-              <w:rPr>
-                <w:lang w:val="is-IS" w:bidi="ur-PK"/>
-              </w:rPr>
-              <w:t>.</w:t>
-            </w:r>
           </w:p>
         </w:tc>
         <w:tc>
@@ -489,23 +483,19 @@
                 <w:lang w:bidi="ur-PK"/>
               </w:rPr>
             </w:pPr>
-            <w:proofErr w:type="gramStart"/>
-            <w:r>
-              <w:rPr>
-                <w:lang w:bidi="ur-PK"/>
-              </w:rPr>
-              <w:t>stick.(</w:t>
-            </w:r>
-            <w:proofErr w:type="spellStart"/>
-            <w:proofErr w:type="gramEnd"/>
+            <w:r>
+              <w:rPr>
+                <w:lang w:bidi="ur-PK"/>
+              </w:rPr>
+              <w:t>stick(</w:t>
+            </w:r>
             <w:r>
               <w:rPr>
                 <w:smallCaps/>
                 <w:lang w:bidi="ur-PK"/>
               </w:rPr>
-              <w:t>fsg</w:t>
-            </w:r>
-            <w:proofErr w:type="spellEnd"/>
+              <w:t>f</w:t>
+            </w:r>
             <w:r>
               <w:rPr>
                 <w:lang w:bidi="ur-PK"/>
@@ -755,7 +745,10 @@
               <w:t>PHL</w:t>
             </w:r>
             <w:r>
-              <w:t>-ValQuest</w:t>
+              <w:t>-Val</w:t>
+            </w:r>
+            <w:r>
+              <w:t>-</w:t>
             </w:r>
             <w:r>
               <w:t>NH</w:t>
@@ -779,8 +772,6 @@
           <w:lang w:val="en-US"/>
         </w:rPr>
       </w:pPr>
-      <w:bookmarkStart w:id="1" w:name="_GoBack"/>
-      <w:bookmarkEnd w:id="1"/>
     </w:p>
     <w:tbl>
       <w:tblPr>
@@ -1039,9 +1030,6 @@
               </w:rPr>
               <w:t>a</w:t>
             </w:r>
-            <w:r>
-              <w:t>.</w:t>
-            </w:r>
           </w:p>
         </w:tc>
       </w:tr>
@@ -1447,19 +1435,31 @@
               <w:rPr>
                 <w:lang w:val="en-US"/>
               </w:rPr>
-              <w:t>-ValQuest</w:t>
+              <w:t>-Val</w:t>
             </w:r>
             <w:r>
               <w:rPr>
                 <w:lang w:val="en-US"/>
               </w:rPr>
+              <w:t>-</w:t>
+            </w:r>
+            <w:r>
+              <w:rPr>
+                <w:lang w:val="en-US"/>
+              </w:rPr>
               <w:t>N</w:t>
             </w:r>
             <w:r>
               <w:rPr>
                 <w:lang w:val="en-US"/>
               </w:rPr>
-              <w:t>A:0</w:t>
+              <w:t>H</w:t>
+            </w:r>
+            <w:r>
+              <w:rPr>
+                <w:lang w:val="en-US"/>
+              </w:rPr>
+              <w:t>:0</w:t>
             </w:r>
             <w:r>
               <w:rPr>
@@ -1698,9 +1698,6 @@
               </w:rPr>
               <w:t>o</w:t>
             </w:r>
-            <w:r>
-              <w:t>.</w:t>
-            </w:r>
           </w:p>
         </w:tc>
       </w:tr>
@@ -1828,23 +1825,19 @@
                 <w:lang w:bidi="ur-PK"/>
               </w:rPr>
             </w:pPr>
-            <w:proofErr w:type="gramStart"/>
             <w:r>
               <w:rPr>
                 <w:lang w:bidi="ur-PK"/>
               </w:rPr>
               <w:t>water(</w:t>
             </w:r>
-            <w:proofErr w:type="spellStart"/>
-            <w:proofErr w:type="gramEnd"/>
             <w:r>
               <w:rPr>
                 <w:smallCaps/>
                 <w:lang w:bidi="ur-PK"/>
               </w:rPr>
-              <w:t>msg</w:t>
-            </w:r>
-            <w:proofErr w:type="spellEnd"/>
+              <w:t>m</w:t>
+            </w:r>
             <w:r>
               <w:rPr>
                 <w:lang w:bidi="ur-PK"/>
@@ -2086,7 +2079,19 @@
               <w:t>’</w:t>
             </w:r>
             <w:r>
-              <w:t xml:space="preserve"> (PHL-ValQuestNA:044)</w:t>
+              <w:t xml:space="preserve"> (PHL-Val</w:t>
+            </w:r>
+            <w:r>
+              <w:t>-</w:t>
+            </w:r>
+            <w:r>
+              <w:t>N</w:t>
+            </w:r>
+            <w:r>
+              <w:t>H</w:t>
+            </w:r>
+            <w:r>
+              <w:t>:044)</w:t>
             </w:r>
           </w:p>
         </w:tc>
@@ -2536,7 +2541,10 @@
       </w:tr>
     </w:tbl>
     <w:p/>
-    <w:p/>
+    <w:p>
+      <w:bookmarkStart w:id="1" w:name="_GoBack"/>
+      <w:bookmarkEnd w:id="1"/>
+    </w:p>
     <w:sectPr>
       <w:pgSz w:w="11906" w:h="16838"/>
       <w:pgMar w:top="2438" w:right="1588" w:bottom="2835" w:left="1985" w:header="567" w:footer="397" w:gutter="0"/>
